--- a/Elaboración/Especificaciones CU/Especificacion Caso de Uso Gestionar Profesor.docx
+++ b/Elaboración/Especificaciones CU/Especificacion Caso de Uso Gestionar Profesor.docx
@@ -2152,20 +2152,6 @@
     </w:p>
     <w:p>
       <w:pPr>
-        <w:pStyle w:val="PSI-Comentario"/>
-      </w:pPr>
-      <w:r>
-        <w:t>[Incluir aquí todos los diagramas UML asociados a este documento.]</w:t>
-      </w:r>
-    </w:p>
-    <w:p>
-      <w:pPr>
-        <w:pStyle w:val="PSI-Comentario"/>
-        <w:ind w:left="0" w:firstLine="0"/>
-      </w:pPr>
-    </w:p>
-    <w:p>
-      <w:pPr>
         <w:pStyle w:val="PSI-Ttulo2"/>
       </w:pPr>
       <w:bookmarkStart w:id="21" w:name="_Toc257615436"/>
@@ -2173,52 +2159,22 @@
         <w:t>Diagrama de Casos de Uso</w:t>
       </w:r>
       <w:bookmarkEnd w:id="21"/>
-    </w:p>
-    <w:p>
-      <w:pPr>
-        <w:pStyle w:val="PSI-Comentario"/>
-      </w:pPr>
-      <w:r>
-        <w:t>[El diagrama de casos de usos representa gráficamente los casos de uso que tiene un sistema. Se define un caso de uso como cada interacción supuesta con el sistema a desarrollar, d</w:t>
-      </w:r>
-      <w:r>
-        <w:t>onde se representan los requisi</w:t>
-      </w:r>
-      <w:r>
-        <w:t>tos funcionales. Es decir, se está diciendo lo que tiene que hacer u</w:t>
-      </w:r>
-      <w:r>
-        <w:t>n sistema y cómo. En la figura</w:t>
-      </w:r>
-      <w:r>
-        <w:t xml:space="preserve"> se muestra un ejemplo de casos de uso, donde se muestran tres actores (los clientes, los taquilleros y los jefes de taquilla) y las operaciones que pueden realizar (sus roles).</w:t>
-      </w:r>
-      <w:r>
-        <w:t>]</w:t>
-      </w:r>
     </w:p>
     <w:p>
       <w:pPr>
         <w:pStyle w:val="PSI-Comentario"/>
         <w:jc w:val="center"/>
       </w:pPr>
-    </w:p>
-    <w:p>
-      <w:pPr>
-        <w:pStyle w:val="PSI-Comentario"/>
-        <w:jc w:val="center"/>
-      </w:pPr>
-      <w:r>
-        <w:rPr>
-          <w:i w:val="0"/>
+      <w:r>
+        <w:rPr>
           <w:noProof/>
           <w:lang w:eastAsia="es-AR"/>
         </w:rPr>
         <w:drawing>
           <wp:inline distT="0" distB="0" distL="0" distR="0">
-            <wp:extent cx="3486389" cy="2509072"/>
+            <wp:extent cx="5400040" cy="2884738"/>
             <wp:effectExtent l="19050" t="0" r="0" b="0"/>
-            <wp:docPr id="1" name="Imagen 1"/>
+            <wp:docPr id="8" name="Imagen 1" descr="C:\xampp\htdocs\vaspa\Elaboración\Diagramas de CU individuales\Diagrama de Casos de Uso - Gestionar Profesor.jpg"/>
             <wp:cNvGraphicFramePr>
               <a:graphicFrameLocks xmlns:a="http://schemas.openxmlformats.org/drawingml/2006/main" noChangeAspect="1"/>
             </wp:cNvGraphicFramePr>
@@ -2226,15 +2182,13 @@
               <a:graphicData uri="http://schemas.openxmlformats.org/drawingml/2006/picture">
                 <pic:pic xmlns:pic="http://schemas.openxmlformats.org/drawingml/2006/picture">
                   <pic:nvPicPr>
-                    <pic:cNvPr id="0" name="Picture 1"/>
+                    <pic:cNvPr id="0" name="Picture 1" descr="C:\xampp\htdocs\vaspa\Elaboración\Diagramas de CU individuales\Diagrama de Casos de Uso - Gestionar Profesor.jpg"/>
                     <pic:cNvPicPr>
                       <a:picLocks noChangeAspect="1" noChangeArrowheads="1"/>
                     </pic:cNvPicPr>
                   </pic:nvPicPr>
                   <pic:blipFill>
-                    <a:blip r:embed="rId11" cstate="print">
-                      <a:grayscl/>
-                    </a:blip>
+                    <a:blip r:embed="rId11" cstate="print"/>
                     <a:srcRect/>
                     <a:stretch>
                       <a:fillRect/>
@@ -2243,7 +2197,7 @@
                   <pic:spPr bwMode="auto">
                     <a:xfrm>
                       <a:off x="0" y="0"/>
-                      <a:ext cx="3486389" cy="2509072"/>
+                      <a:ext cx="5400040" cy="2884738"/>
                     </a:xfrm>
                     <a:prstGeom prst="rect">
                       <a:avLst/>
@@ -2271,6 +2225,12 @@
     </w:p>
     <w:p>
       <w:pPr>
+        <w:pStyle w:val="PSI-Comentario"/>
+        <w:jc w:val="center"/>
+      </w:pPr>
+    </w:p>
+    <w:p>
+      <w:pPr>
         <w:pStyle w:val="PSI-Ttulo2"/>
       </w:pPr>
       <w:bookmarkStart w:id="22" w:name="_Toc257615437"/>
@@ -2321,7 +2281,6 @@
           <w:noProof/>
           <w:lang w:eastAsia="es-AR"/>
         </w:rPr>
-        <w:lastRenderedPageBreak/>
         <w:drawing>
           <wp:inline distT="0" distB="0" distL="0" distR="0">
             <wp:extent cx="5137741" cy="2946377"/>
@@ -2488,7 +2447,6 @@
           <w:noProof/>
           <w:lang w:eastAsia="es-AR"/>
         </w:rPr>
-        <w:lastRenderedPageBreak/>
         <w:drawing>
           <wp:inline distT="0" distB="0" distL="0" distR="0">
             <wp:extent cx="2613728" cy="3019647"/>
@@ -2614,6 +2572,7 @@
         <w:pStyle w:val="PSI-Comentario"/>
       </w:pPr>
       <w:r>
+        <w:lastRenderedPageBreak/>
         <w:t>Como característica de estos diagramas siempre cuentan con dos estados</w:t>
       </w:r>
       <w:r>
@@ -2684,7 +2643,6 @@
           <w:noProof/>
           <w:lang w:eastAsia="es-AR"/>
         </w:rPr>
-        <w:lastRenderedPageBreak/>
         <w:drawing>
           <wp:inline distT="0" distB="0" distL="0" distR="0">
             <wp:extent cx="5185691" cy="2301342"/>
@@ -2867,7 +2825,7 @@
             <w:rFonts w:asciiTheme="majorHAnsi" w:hAnsiTheme="majorHAnsi" w:cstheme="majorHAnsi"/>
             <w:noProof/>
           </w:rPr>
-          <w:t>5</w:t>
+          <w:t>6</w:t>
         </w:r>
         <w:r>
           <w:rPr>
@@ -2904,7 +2862,7 @@
             <w:rFonts w:asciiTheme="majorHAnsi" w:hAnsiTheme="majorHAnsi" w:cstheme="majorHAnsi"/>
             <w:noProof/>
           </w:rPr>
-          <w:t>9</w:t>
+          <w:t>8</w:t>
         </w:r>
         <w:r>
           <w:rPr>
@@ -5847,7 +5805,7 @@
 </file>
 
 <file path=customXml/itemProps2.xml><?xml version="1.0" encoding="utf-8"?>
-<ds:datastoreItem xmlns:ds="http://schemas.openxmlformats.org/officeDocument/2006/customXml" ds:itemID="{AAC81519-B16B-42D4-ACD6-F0553ADF2EFE}">
+<ds:datastoreItem xmlns:ds="http://schemas.openxmlformats.org/officeDocument/2006/customXml" ds:itemID="{A6E120C7-2B99-453B-A032-E2AAB8E8CD9B}">
   <ds:schemaRefs>
     <ds:schemaRef ds:uri="http://schemas.openxmlformats.org/officeDocument/2006/bibliography"/>
   </ds:schemaRefs>

--- a/Elaboración/Especificaciones CU/Especificacion Caso de Uso Gestionar Profesor.docx
+++ b/Elaboración/Especificaciones CU/Especificacion Caso de Uso Gestionar Profesor.docx
@@ -2328,361 +2328,9 @@
         </w:drawing>
       </w:r>
     </w:p>
-    <w:p>
-      <w:pPr>
-        <w:pStyle w:val="PSI-Normal"/>
-        <w:jc w:val="center"/>
-      </w:pPr>
-    </w:p>
-    <w:p>
-      <w:pPr>
-        <w:pStyle w:val="PSI-Ttulo2"/>
-      </w:pPr>
-      <w:bookmarkStart w:id="23" w:name="_Toc257615438"/>
-      <w:r>
-        <w:t>Diagrama de Colaboración</w:t>
-      </w:r>
-      <w:bookmarkEnd w:id="23"/>
-    </w:p>
-    <w:p>
-      <w:pPr>
-        <w:pStyle w:val="PSI-Comentario"/>
-      </w:pPr>
-      <w:r>
-        <w:t>[</w:t>
-      </w:r>
-      <w:r>
-        <w:t>Un diagrama de colaboración, se puede decir que es una forma</w:t>
-      </w:r>
-      <w:r>
-        <w:t xml:space="preserve"> </w:t>
-      </w:r>
-      <w:r>
-        <w:t>alternativa al diagrama de secuencias a la hora de mostrar un escenario.</w:t>
-      </w:r>
-    </w:p>
-    <w:p>
-      <w:pPr>
-        <w:pStyle w:val="PSI-Comentario"/>
-      </w:pPr>
-      <w:r>
-        <w:t>Este tipo de diagrama muestra las interacciones que ocurren entre los</w:t>
-      </w:r>
-      <w:r>
-        <w:t xml:space="preserve"> </w:t>
-      </w:r>
-      <w:r>
-        <w:t>objetos que participan en una situación determinada.</w:t>
-      </w:r>
-      <w:r>
-        <w:t xml:space="preserve"> </w:t>
-      </w:r>
-      <w:r>
-        <w:t>A diferencia del diagrama de secuencia, el diagrama de colaboración se</w:t>
-      </w:r>
-      <w:r>
-        <w:t xml:space="preserve"> </w:t>
-      </w:r>
-      <w:r>
-        <w:t>enfoca en la relación entre los objetos y su topología de comunicación.</w:t>
-      </w:r>
-      <w:r>
-        <w:t xml:space="preserve"> </w:t>
-      </w:r>
-      <w:r>
-        <w:t>En estos diagramas los mensajes enviados de un objeto a otro se representa</w:t>
-      </w:r>
-      <w:r>
-        <w:t xml:space="preserve"> </w:t>
-      </w:r>
-      <w:r>
-        <w:t>mediante flechas, acompañado del nombre del mensaje, los parámetros y</w:t>
-      </w:r>
-      <w:r>
-        <w:t xml:space="preserve"> </w:t>
-      </w:r>
-      <w:r>
-        <w:t>la secuencia del mensaje.</w:t>
-      </w:r>
-    </w:p>
-    <w:p>
-      <w:pPr>
-        <w:pStyle w:val="PSI-Comentario"/>
-      </w:pPr>
-      <w:r>
-        <w:t>Estos diagramas están indicados para mostrar una situación o flujo de</w:t>
-      </w:r>
-      <w:r>
-        <w:t xml:space="preserve"> </w:t>
-      </w:r>
-      <w:r>
-        <w:t>programa específico y son considerados uno de los mejores diagramas</w:t>
-      </w:r>
-      <w:r>
-        <w:t xml:space="preserve"> </w:t>
-      </w:r>
-      <w:r>
-        <w:t>para mostrar o explicar rápidamente un proceso dentro de la lógica del</w:t>
-      </w:r>
-      <w:r>
-        <w:t xml:space="preserve"> </w:t>
-      </w:r>
-      <w:r>
-        <w:t>programa.</w:t>
-      </w:r>
-      <w:r>
-        <w:t xml:space="preserve"> </w:t>
-      </w:r>
-      <w:r>
-        <w:t>]</w:t>
-      </w:r>
-    </w:p>
-    <w:p>
-      <w:pPr>
-        <w:pStyle w:val="PSI-Normal"/>
-        <w:jc w:val="center"/>
-      </w:pPr>
-      <w:r>
-        <w:rPr>
-          <w:noProof/>
-          <w:lang w:eastAsia="es-AR"/>
-        </w:rPr>
-        <w:drawing>
-          <wp:inline distT="0" distB="0" distL="0" distR="0">
-            <wp:extent cx="2613728" cy="3019647"/>
-            <wp:effectExtent l="19050" t="0" r="0" b="0"/>
-            <wp:docPr id="7" name="6 Imagen" descr="Diagrama1.jpeg"/>
-            <wp:cNvGraphicFramePr>
-              <a:graphicFrameLocks xmlns:a="http://schemas.openxmlformats.org/drawingml/2006/main" noChangeAspect="1"/>
-            </wp:cNvGraphicFramePr>
-            <a:graphic xmlns:a="http://schemas.openxmlformats.org/drawingml/2006/main">
-              <a:graphicData uri="http://schemas.openxmlformats.org/drawingml/2006/picture">
-                <pic:pic xmlns:pic="http://schemas.openxmlformats.org/drawingml/2006/picture">
-                  <pic:nvPicPr>
-                    <pic:cNvPr id="0" name="Diagrama1.jpeg"/>
-                    <pic:cNvPicPr/>
-                  </pic:nvPicPr>
-                  <pic:blipFill>
-                    <a:blip r:embed="rId13" cstate="print"/>
-                    <a:stretch>
-                      <a:fillRect/>
-                    </a:stretch>
-                  </pic:blipFill>
-                  <pic:spPr>
-                    <a:xfrm>
-                      <a:off x="0" y="0"/>
-                      <a:ext cx="2616955" cy="3023375"/>
-                    </a:xfrm>
-                    <a:prstGeom prst="rect">
-                      <a:avLst/>
-                    </a:prstGeom>
-                  </pic:spPr>
-                </pic:pic>
-              </a:graphicData>
-            </a:graphic>
-          </wp:inline>
-        </w:drawing>
-      </w:r>
-    </w:p>
-    <w:p>
-      <w:pPr>
-        <w:pStyle w:val="PSI-Normal"/>
-        <w:jc w:val="center"/>
-      </w:pPr>
-    </w:p>
-    <w:p>
-      <w:pPr>
-        <w:pStyle w:val="PSI-Normal"/>
-        <w:jc w:val="center"/>
-      </w:pPr>
-    </w:p>
-    <w:p>
-      <w:pPr>
-        <w:pStyle w:val="PSI-Ttulo2"/>
-      </w:pPr>
-      <w:bookmarkStart w:id="24" w:name="_Toc257615439"/>
-      <w:r>
-        <w:t>Diagrama de Estados</w:t>
-      </w:r>
-      <w:bookmarkEnd w:id="24"/>
-    </w:p>
-    <w:p>
-      <w:pPr>
-        <w:pStyle w:val="PSI-Comentario"/>
-      </w:pPr>
-      <w:r>
-        <w:t>[</w:t>
-      </w:r>
-      <w:r>
-        <w:t>Un estado es una condición durante la vida de un objeto, de forma que</w:t>
-      </w:r>
-      <w:r>
-        <w:t xml:space="preserve"> </w:t>
-      </w:r>
-      <w:r>
-        <w:t>cuando dicha condición se satisface se lleva a cabo alguna acción o se</w:t>
-      </w:r>
-      <w:r>
-        <w:t xml:space="preserve"> </w:t>
-      </w:r>
-      <w:r>
-        <w:t>espera por un evento. El estado de un objeto se puede caracterizar por el</w:t>
-      </w:r>
-      <w:r>
-        <w:t xml:space="preserve"> </w:t>
-      </w:r>
-      <w:r>
-        <w:t>valor de uno o varios de los atributos de su clase, además, el estado de un</w:t>
-      </w:r>
-      <w:r>
-        <w:t xml:space="preserve"> </w:t>
-      </w:r>
-      <w:r>
-        <w:t>objeto también se puede caracterizar por la existencia de un enlace con</w:t>
-      </w:r>
-      <w:r>
-        <w:t xml:space="preserve"> </w:t>
-      </w:r>
-      <w:r>
-        <w:t>otro objeto.</w:t>
-      </w:r>
-    </w:p>
-    <w:p>
-      <w:pPr>
-        <w:pStyle w:val="PSI-Comentario"/>
-      </w:pPr>
-      <w:r>
-        <w:t>El diagrama de estados engloba todos los mensajes que un objeto puede</w:t>
-      </w:r>
-      <w:r>
-        <w:t xml:space="preserve"> </w:t>
-      </w:r>
-      <w:r>
-        <w:t>enviar o recibir, en otras palabras es un escenario que representa un</w:t>
-      </w:r>
-      <w:r>
-        <w:t xml:space="preserve"> </w:t>
-      </w:r>
-      <w:r>
-        <w:t>camino dentro de un diagrama.</w:t>
-      </w:r>
-    </w:p>
-    <w:p>
-      <w:pPr>
-        <w:pStyle w:val="PSI-Comentario"/>
-      </w:pPr>
-      <w:r>
-        <w:lastRenderedPageBreak/>
-        <w:t>Como característica de estos diagramas siempre cuentan con dos estados</w:t>
-      </w:r>
-      <w:r>
-        <w:t xml:space="preserve"> </w:t>
-      </w:r>
-      <w:r>
-        <w:t>especiales, el inicial y el final, con la particularidad que este diagrama</w:t>
-      </w:r>
-      <w:r>
-        <w:t xml:space="preserve"> </w:t>
-      </w:r>
-      <w:r>
-        <w:t>puede tener solo un estado inicial pero varios estados finales.</w:t>
-      </w:r>
-      <w:r>
-        <w:t xml:space="preserve"> </w:t>
-      </w:r>
-      <w:r>
-        <w:t>Una transición entre estados representa un cambio de un estado origen a</w:t>
-      </w:r>
-      <w:r>
-        <w:t xml:space="preserve"> </w:t>
-      </w:r>
-      <w:r>
-        <w:t>un estado sucesor destino que podría ser el mismo que el estado origen,</w:t>
-      </w:r>
-      <w:r>
-        <w:t xml:space="preserve"> </w:t>
-      </w:r>
-      <w:r>
-        <w:t>dicho cambio de estado puede estar aparejado con alguna acción.</w:t>
-      </w:r>
-      <w:r>
-        <w:t xml:space="preserve"> </w:t>
-      </w:r>
-      <w:r>
-        <w:t>Además las acciones se asocian a las transiciones y se consideran que</w:t>
-      </w:r>
-      <w:r>
-        <w:t xml:space="preserve"> </w:t>
-      </w:r>
-      <w:r>
-        <w:t xml:space="preserve">ocurre de forma rápida e </w:t>
-      </w:r>
-      <w:proofErr w:type="spellStart"/>
-      <w:r>
-        <w:t>ininterrumpible</w:t>
-      </w:r>
-      <w:proofErr w:type="spellEnd"/>
-      <w:r>
-        <w:t>.</w:t>
-      </w:r>
-      <w:r>
-        <w:t>]</w:t>
-      </w:r>
-    </w:p>
-    <w:p>
-      <w:pPr>
-        <w:pStyle w:val="PSI-Comentario"/>
-      </w:pPr>
-    </w:p>
-    <w:p>
-      <w:pPr>
-        <w:pStyle w:val="PSI-Ttulo1"/>
-      </w:pPr>
-      <w:r>
-        <w:rPr>
-          <w:noProof/>
-          <w:lang w:eastAsia="es-AR"/>
-        </w:rPr>
-        <w:drawing>
-          <wp:inline distT="0" distB="0" distL="0" distR="0">
-            <wp:extent cx="5185691" cy="2301342"/>
-            <wp:effectExtent l="19050" t="0" r="0" b="0"/>
-            <wp:docPr id="10" name="9 Imagen" descr="Sin título-5.jpg"/>
-            <wp:cNvGraphicFramePr>
-              <a:graphicFrameLocks xmlns:a="http://schemas.openxmlformats.org/drawingml/2006/main" noChangeAspect="1"/>
-            </wp:cNvGraphicFramePr>
-            <a:graphic xmlns:a="http://schemas.openxmlformats.org/drawingml/2006/main">
-              <a:graphicData uri="http://schemas.openxmlformats.org/drawingml/2006/picture">
-                <pic:pic xmlns:pic="http://schemas.openxmlformats.org/drawingml/2006/picture">
-                  <pic:nvPicPr>
-                    <pic:cNvPr id="0" name="Sin título-5.jpg"/>
-                    <pic:cNvPicPr/>
-                  </pic:nvPicPr>
-                  <pic:blipFill>
-                    <a:blip r:embed="rId14" cstate="print"/>
-                    <a:stretch>
-                      <a:fillRect/>
-                    </a:stretch>
-                  </pic:blipFill>
-                  <pic:spPr>
-                    <a:xfrm>
-                      <a:off x="0" y="0"/>
-                      <a:ext cx="5185691" cy="2301342"/>
-                    </a:xfrm>
-                    <a:prstGeom prst="rect">
-                      <a:avLst/>
-                    </a:prstGeom>
-                  </pic:spPr>
-                </pic:pic>
-              </a:graphicData>
-            </a:graphic>
-          </wp:inline>
-        </w:drawing>
-      </w:r>
-    </w:p>
     <w:sectPr>
-      <w:headerReference w:type="default" r:id="rId15"/>
-      <w:footerReference w:type="default" r:id="rId16"/>
+      <w:headerReference w:type="default" r:id="rId13"/>
+      <w:footerReference w:type="default" r:id="rId14"/>
       <w:pgSz w:w="11906" w:h="16838"/>
       <w:pgMar w:top="1535" w:right="1701" w:bottom="1417" w:left="1701" w:header="567" w:footer="572" w:gutter="0"/>
       <w:cols w:space="708"/>
@@ -2862,7 +2510,7 @@
             <w:rFonts w:asciiTheme="majorHAnsi" w:hAnsiTheme="majorHAnsi" w:cstheme="majorHAnsi"/>
             <w:noProof/>
           </w:rPr>
-          <w:t>8</w:t>
+          <w:t>7</w:t>
         </w:r>
         <w:r>
           <w:rPr>
@@ -5805,7 +5453,7 @@
 </file>
 
 <file path=customXml/itemProps2.xml><?xml version="1.0" encoding="utf-8"?>
-<ds:datastoreItem xmlns:ds="http://schemas.openxmlformats.org/officeDocument/2006/customXml" ds:itemID="{A6E120C7-2B99-453B-A032-E2AAB8E8CD9B}">
+<ds:datastoreItem xmlns:ds="http://schemas.openxmlformats.org/officeDocument/2006/customXml" ds:itemID="{CEFC4A0E-77B6-4378-9CA8-323B82972243}">
   <ds:schemaRefs>
     <ds:schemaRef ds:uri="http://schemas.openxmlformats.org/officeDocument/2006/bibliography"/>
   </ds:schemaRefs>

--- a/Elaboración/Especificaciones CU/Especificacion Caso de Uso Gestionar Profesor.docx
+++ b/Elaboración/Especificaciones CU/Especificacion Caso de Uso Gestionar Profesor.docx
@@ -572,7 +572,7 @@
               <w:noProof/>
               <w:sz w:val="22"/>
               <w:szCs w:val="22"/>
-              <w:lang w:eastAsia="es-ES"/>
+              <w:lang w:val="es-AR" w:eastAsia="es-AR"/>
             </w:rPr>
           </w:pPr>
           <w:r>
@@ -584,7 +584,7 @@
           <w:r>
             <w:fldChar w:fldCharType="separate"/>
           </w:r>
-          <w:hyperlink w:anchor="_Toc257615429" w:history="1">
+          <w:hyperlink w:anchor="_Toc17389724" w:history="1">
             <w:r>
               <w:rPr>
                 <w:rStyle w:val="Hipervnculo"/>
@@ -611,7 +611,7 @@
                 <w:noProof/>
                 <w:webHidden/>
               </w:rPr>
-              <w:instrText xml:space="preserve"> PAGEREF _Toc257615429 \h </w:instrText>
+              <w:instrText xml:space="preserve"> PAGEREF _Toc17389724 \h </w:instrText>
             </w:r>
             <w:r>
               <w:rPr>
@@ -631,7 +631,7 @@
                 <w:noProof/>
                 <w:webHidden/>
               </w:rPr>
-              <w:t>3</w:t>
+              <w:t>4</w:t>
             </w:r>
             <w:r>
               <w:rPr>
@@ -652,10 +652,10 @@
               <w:noProof/>
               <w:sz w:val="22"/>
               <w:szCs w:val="22"/>
-              <w:lang w:eastAsia="es-ES"/>
+              <w:lang w:val="es-AR" w:eastAsia="es-AR"/>
             </w:rPr>
           </w:pPr>
-          <w:hyperlink w:anchor="_Toc257615430" w:history="1">
+          <w:hyperlink w:anchor="_Toc17389725" w:history="1">
             <w:r>
               <w:rPr>
                 <w:rStyle w:val="Hipervnculo"/>
@@ -682,7 +682,7 @@
                 <w:noProof/>
                 <w:webHidden/>
               </w:rPr>
-              <w:instrText xml:space="preserve"> PAGEREF _Toc257615430 \h </w:instrText>
+              <w:instrText xml:space="preserve"> PAGEREF _Toc17389725 \h </w:instrText>
             </w:r>
             <w:r>
               <w:rPr>
@@ -702,7 +702,7 @@
                 <w:noProof/>
                 <w:webHidden/>
               </w:rPr>
-              <w:t>3</w:t>
+              <w:t>4</w:t>
             </w:r>
             <w:r>
               <w:rPr>
@@ -723,10 +723,10 @@
               <w:noProof/>
               <w:sz w:val="22"/>
               <w:szCs w:val="22"/>
-              <w:lang w:eastAsia="es-ES"/>
+              <w:lang w:val="es-AR" w:eastAsia="es-AR"/>
             </w:rPr>
           </w:pPr>
-          <w:hyperlink w:anchor="_Toc257615431" w:history="1">
+          <w:hyperlink w:anchor="_Toc17389726" w:history="1">
             <w:r>
               <w:rPr>
                 <w:rStyle w:val="Hipervnculo"/>
@@ -753,7 +753,7 @@
                 <w:noProof/>
                 <w:webHidden/>
               </w:rPr>
-              <w:instrText xml:space="preserve"> PAGEREF _Toc257615431 \h </w:instrText>
+              <w:instrText xml:space="preserve"> PAGEREF _Toc17389726 \h </w:instrText>
             </w:r>
             <w:r>
               <w:rPr>
@@ -773,7 +773,7 @@
                 <w:noProof/>
                 <w:webHidden/>
               </w:rPr>
-              <w:t>3</w:t>
+              <w:t>4</w:t>
             </w:r>
             <w:r>
               <w:rPr>
@@ -794,10 +794,10 @@
               <w:noProof/>
               <w:sz w:val="22"/>
               <w:szCs w:val="22"/>
-              <w:lang w:eastAsia="es-ES"/>
+              <w:lang w:val="es-AR" w:eastAsia="es-AR"/>
             </w:rPr>
           </w:pPr>
-          <w:hyperlink w:anchor="_Toc257615432" w:history="1">
+          <w:hyperlink w:anchor="_Toc17389727" w:history="1">
             <w:r>
               <w:rPr>
                 <w:rStyle w:val="Hipervnculo"/>
@@ -824,7 +824,7 @@
                 <w:noProof/>
                 <w:webHidden/>
               </w:rPr>
-              <w:instrText xml:space="preserve"> PAGEREF _Toc257615432 \h </w:instrText>
+              <w:instrText xml:space="preserve"> PAGEREF _Toc17389727 \h </w:instrText>
             </w:r>
             <w:r>
               <w:rPr>
@@ -844,7 +844,7 @@
                 <w:noProof/>
                 <w:webHidden/>
               </w:rPr>
-              <w:t>3</w:t>
+              <w:t>4</w:t>
             </w:r>
             <w:r>
               <w:rPr>
@@ -865,10 +865,10 @@
               <w:noProof/>
               <w:sz w:val="22"/>
               <w:szCs w:val="22"/>
-              <w:lang w:eastAsia="es-ES"/>
+              <w:lang w:val="es-AR" w:eastAsia="es-AR"/>
             </w:rPr>
           </w:pPr>
-          <w:hyperlink w:anchor="_Toc257615433" w:history="1">
+          <w:hyperlink w:anchor="_Toc17389728" w:history="1">
             <w:r>
               <w:rPr>
                 <w:rStyle w:val="Hipervnculo"/>
@@ -895,7 +895,7 @@
                 <w:noProof/>
                 <w:webHidden/>
               </w:rPr>
-              <w:instrText xml:space="preserve"> PAGEREF _Toc257615433 \h </w:instrText>
+              <w:instrText xml:space="preserve"> PAGEREF _Toc17389728 \h </w:instrText>
             </w:r>
             <w:r>
               <w:rPr>
@@ -915,7 +915,7 @@
                 <w:noProof/>
                 <w:webHidden/>
               </w:rPr>
-              <w:t>3</w:t>
+              <w:t>4</w:t>
             </w:r>
             <w:r>
               <w:rPr>
@@ -936,10 +936,10 @@
               <w:noProof/>
               <w:sz w:val="22"/>
               <w:szCs w:val="22"/>
-              <w:lang w:eastAsia="es-ES"/>
+              <w:lang w:val="es-AR" w:eastAsia="es-AR"/>
             </w:rPr>
           </w:pPr>
-          <w:hyperlink w:anchor="_Toc257615434" w:history="1">
+          <w:hyperlink w:anchor="_Toc17389729" w:history="1">
             <w:r>
               <w:rPr>
                 <w:rStyle w:val="Hipervnculo"/>
@@ -966,7 +966,7 @@
                 <w:noProof/>
                 <w:webHidden/>
               </w:rPr>
-              <w:instrText xml:space="preserve"> PAGEREF _Toc257615434 \h </w:instrText>
+              <w:instrText xml:space="preserve"> PAGEREF _Toc17389729 \h </w:instrText>
             </w:r>
             <w:r>
               <w:rPr>
@@ -986,7 +986,7 @@
                 <w:noProof/>
                 <w:webHidden/>
               </w:rPr>
-              <w:t>3</w:t>
+              <w:t>5</w:t>
             </w:r>
             <w:r>
               <w:rPr>
@@ -1007,10 +1007,10 @@
               <w:noProof/>
               <w:sz w:val="22"/>
               <w:szCs w:val="22"/>
-              <w:lang w:eastAsia="es-ES"/>
+              <w:lang w:val="es-AR" w:eastAsia="es-AR"/>
             </w:rPr>
           </w:pPr>
-          <w:hyperlink w:anchor="_Toc257615435" w:history="1">
+          <w:hyperlink w:anchor="_Toc17389730" w:history="1">
             <w:r>
               <w:rPr>
                 <w:rStyle w:val="Hipervnculo"/>
@@ -1037,7 +1037,7 @@
                 <w:noProof/>
                 <w:webHidden/>
               </w:rPr>
-              <w:instrText xml:space="preserve"> PAGEREF _Toc257615435 \h </w:instrText>
+              <w:instrText xml:space="preserve"> PAGEREF _Toc17389730 \h </w:instrText>
             </w:r>
             <w:r>
               <w:rPr>
@@ -1057,7 +1057,7 @@
                 <w:noProof/>
                 <w:webHidden/>
               </w:rPr>
-              <w:t>3</w:t>
+              <w:t>6</w:t>
             </w:r>
             <w:r>
               <w:rPr>
@@ -1078,10 +1078,10 @@
               <w:noProof/>
               <w:sz w:val="22"/>
               <w:szCs w:val="22"/>
-              <w:lang w:eastAsia="es-ES"/>
+              <w:lang w:val="es-AR" w:eastAsia="es-AR"/>
             </w:rPr>
           </w:pPr>
-          <w:hyperlink w:anchor="_Toc257615436" w:history="1">
+          <w:hyperlink w:anchor="_Toc17389731" w:history="1">
             <w:r>
               <w:rPr>
                 <w:rStyle w:val="Hipervnculo"/>
@@ -1108,7 +1108,7 @@
                 <w:noProof/>
                 <w:webHidden/>
               </w:rPr>
-              <w:instrText xml:space="preserve"> PAGEREF _Toc257615436 \h </w:instrText>
+              <w:instrText xml:space="preserve"> PAGEREF _Toc17389731 \h </w:instrText>
             </w:r>
             <w:r>
               <w:rPr>
@@ -1128,7 +1128,7 @@
                 <w:noProof/>
                 <w:webHidden/>
               </w:rPr>
-              <w:t>3</w:t>
+              <w:t>6</w:t>
             </w:r>
             <w:r>
               <w:rPr>
@@ -1149,10 +1149,10 @@
               <w:noProof/>
               <w:sz w:val="22"/>
               <w:szCs w:val="22"/>
-              <w:lang w:eastAsia="es-ES"/>
+              <w:lang w:val="es-AR" w:eastAsia="es-AR"/>
             </w:rPr>
           </w:pPr>
-          <w:hyperlink w:anchor="_Toc257615437" w:history="1">
+          <w:hyperlink w:anchor="_Toc17389732" w:history="1">
             <w:r>
               <w:rPr>
                 <w:rStyle w:val="Hipervnculo"/>
@@ -1179,7 +1179,7 @@
                 <w:noProof/>
                 <w:webHidden/>
               </w:rPr>
-              <w:instrText xml:space="preserve"> PAGEREF _Toc257615437 \h </w:instrText>
+              <w:instrText xml:space="preserve"> PAGEREF _Toc17389732 \h </w:instrText>
             </w:r>
             <w:r>
               <w:rPr>
@@ -1199,149 +1199,7 @@
                 <w:noProof/>
                 <w:webHidden/>
               </w:rPr>
-              <w:t>3</w:t>
-            </w:r>
-            <w:r>
-              <w:rPr>
-                <w:noProof/>
-                <w:webHidden/>
-              </w:rPr>
-              <w:fldChar w:fldCharType="end"/>
-            </w:r>
-          </w:hyperlink>
-        </w:p>
-        <w:p>
-          <w:pPr>
-            <w:pStyle w:val="TDC2"/>
-            <w:rPr>
-              <w:rFonts w:eastAsiaTheme="minorEastAsia"/>
-              <w:i w:val="0"/>
-              <w:iCs w:val="0"/>
-              <w:noProof/>
-              <w:sz w:val="22"/>
-              <w:szCs w:val="22"/>
-              <w:lang w:eastAsia="es-ES"/>
-            </w:rPr>
-          </w:pPr>
-          <w:hyperlink w:anchor="_Toc257615438" w:history="1">
-            <w:r>
-              <w:rPr>
-                <w:rStyle w:val="Hipervnculo"/>
-                <w:noProof/>
-              </w:rPr>
-              <w:t>Diagrama de Colaboración</w:t>
-            </w:r>
-            <w:r>
-              <w:rPr>
-                <w:noProof/>
-                <w:webHidden/>
-              </w:rPr>
-              <w:tab/>
-            </w:r>
-            <w:r>
-              <w:rPr>
-                <w:noProof/>
-                <w:webHidden/>
-              </w:rPr>
-              <w:fldChar w:fldCharType="begin"/>
-            </w:r>
-            <w:r>
-              <w:rPr>
-                <w:noProof/>
-                <w:webHidden/>
-              </w:rPr>
-              <w:instrText xml:space="preserve"> PAGEREF _Toc257615438 \h </w:instrText>
-            </w:r>
-            <w:r>
-              <w:rPr>
-                <w:noProof/>
-                <w:webHidden/>
-              </w:rPr>
-            </w:r>
-            <w:r>
-              <w:rPr>
-                <w:noProof/>
-                <w:webHidden/>
-              </w:rPr>
-              <w:fldChar w:fldCharType="separate"/>
-            </w:r>
-            <w:r>
-              <w:rPr>
-                <w:noProof/>
-                <w:webHidden/>
-              </w:rPr>
-              <w:t>3</w:t>
-            </w:r>
-            <w:r>
-              <w:rPr>
-                <w:noProof/>
-                <w:webHidden/>
-              </w:rPr>
-              <w:fldChar w:fldCharType="end"/>
-            </w:r>
-          </w:hyperlink>
-        </w:p>
-        <w:p>
-          <w:pPr>
-            <w:pStyle w:val="TDC2"/>
-            <w:rPr>
-              <w:rFonts w:eastAsiaTheme="minorEastAsia"/>
-              <w:i w:val="0"/>
-              <w:iCs w:val="0"/>
-              <w:noProof/>
-              <w:sz w:val="22"/>
-              <w:szCs w:val="22"/>
-              <w:lang w:eastAsia="es-ES"/>
-            </w:rPr>
-          </w:pPr>
-          <w:hyperlink w:anchor="_Toc257615439" w:history="1">
-            <w:r>
-              <w:rPr>
-                <w:rStyle w:val="Hipervnculo"/>
-                <w:noProof/>
-              </w:rPr>
-              <w:t>Diagrama de Estados</w:t>
-            </w:r>
-            <w:r>
-              <w:rPr>
-                <w:noProof/>
-                <w:webHidden/>
-              </w:rPr>
-              <w:tab/>
-            </w:r>
-            <w:r>
-              <w:rPr>
-                <w:noProof/>
-                <w:webHidden/>
-              </w:rPr>
-              <w:fldChar w:fldCharType="begin"/>
-            </w:r>
-            <w:r>
-              <w:rPr>
-                <w:noProof/>
-                <w:webHidden/>
-              </w:rPr>
-              <w:instrText xml:space="preserve"> PAGEREF _Toc257615439 \h </w:instrText>
-            </w:r>
-            <w:r>
-              <w:rPr>
-                <w:noProof/>
-                <w:webHidden/>
-              </w:rPr>
-            </w:r>
-            <w:r>
-              <w:rPr>
-                <w:noProof/>
-                <w:webHidden/>
-              </w:rPr>
-              <w:fldChar w:fldCharType="separate"/>
-            </w:r>
-            <w:r>
-              <w:rPr>
-                <w:noProof/>
-                <w:webHidden/>
-              </w:rPr>
-              <w:t>3</w:t>
+              <w:t>6</w:t>
             </w:r>
             <w:r>
               <w:rPr>
@@ -1401,7 +1259,7 @@
       </w:pPr>
       <w:bookmarkStart w:id="0" w:name="_Toc228206475"/>
       <w:bookmarkStart w:id="1" w:name="_Toc234686580"/>
-      <w:bookmarkStart w:id="2" w:name="_Toc257615429"/>
+      <w:bookmarkStart w:id="2" w:name="_Toc17389724"/>
       <w:r>
         <w:t>Descripción</w:t>
       </w:r>
@@ -1437,7 +1295,7 @@
       </w:pPr>
       <w:bookmarkStart w:id="3" w:name="_Toc228206476"/>
       <w:bookmarkStart w:id="4" w:name="_Toc234686581"/>
-      <w:bookmarkStart w:id="5" w:name="_Toc257615430"/>
+      <w:bookmarkStart w:id="5" w:name="_Toc17389725"/>
       <w:r>
         <w:t>Actores del CU</w:t>
       </w:r>
@@ -1459,7 +1317,7 @@
       </w:pPr>
       <w:bookmarkStart w:id="6" w:name="_Toc228206477"/>
       <w:bookmarkStart w:id="7" w:name="_Toc234686582"/>
-      <w:bookmarkStart w:id="8" w:name="_Toc257615431"/>
+      <w:bookmarkStart w:id="8" w:name="_Toc17389726"/>
       <w:r>
         <w:t>Precondiciones</w:t>
       </w:r>
@@ -1473,14 +1331,8 @@
     <w:p>
       <w:pPr>
         <w:pStyle w:val="PSI-Normal"/>
-        <w:rPr>
-          <w:lang w:val="es-ES"/>
-        </w:rPr>
-      </w:pPr>
-      <w:r>
-        <w:rPr>
-          <w:lang w:val="es-ES"/>
-        </w:rPr>
+      </w:pPr>
+      <w:r>
         <w:t>Haber ingresado al sistema</w:t>
       </w:r>
     </w:p>
@@ -1495,7 +1347,7 @@
       </w:pPr>
       <w:bookmarkStart w:id="9" w:name="_Toc228206478"/>
       <w:bookmarkStart w:id="10" w:name="_Toc234686583"/>
-      <w:bookmarkStart w:id="11" w:name="_Toc257615432"/>
+      <w:bookmarkStart w:id="11" w:name="_Toc17389727"/>
       <w:r>
         <w:t>Flujo de Eventos Normal</w:t>
       </w:r>
@@ -1506,118 +1358,65 @@
     <w:p>
       <w:pPr>
         <w:pStyle w:val="PSI-Normal"/>
-        <w:numPr>
-          <w:ilvl w:val="0"/>
-          <w:numId w:val="13"/>
-        </w:numPr>
-        <w:spacing w:before="0" w:line="240" w:lineRule="auto"/>
-        <w:rPr>
-          <w:lang w:val="es-ES"/>
-        </w:rPr>
-      </w:pPr>
-      <w:r>
-        <w:rPr>
-          <w:lang w:val="es-ES"/>
-        </w:rPr>
+      </w:pPr>
+      <w:r>
+        <w:t xml:space="preserve">1. </w:t>
+      </w:r>
+      <w:r>
         <w:t>Se presenta al empleado de Secretaría Académica, la pantalla de Profesores que</w:t>
       </w:r>
       <w:r>
-        <w:rPr>
-          <w:lang w:val="es-ES"/>
-        </w:rPr>
         <w:t xml:space="preserve"> muestra un listado de Profesores y tres botones. Para cada Profesor existe un botón "Modificar" y "Eliminar" y existe un botón para crear un nuevo Profesor. </w:t>
       </w:r>
     </w:p>
     <w:p>
       <w:pPr>
         <w:pStyle w:val="PSI-Normal"/>
-        <w:numPr>
-          <w:ilvl w:val="0"/>
-          <w:numId w:val="13"/>
-        </w:numPr>
-        <w:spacing w:before="0" w:line="240" w:lineRule="auto"/>
-        <w:rPr>
-          <w:lang w:val="es-ES"/>
-        </w:rPr>
-      </w:pPr>
-      <w:r>
-        <w:rPr>
-          <w:lang w:val="es-ES"/>
-        </w:rPr>
+      </w:pPr>
+      <w:r>
+        <w:t xml:space="preserve">2. </w:t>
+      </w:r>
+      <w:r>
         <w:t>Si el empleado de Secretaría Académica presiona el botón “Nuev</w:t>
       </w:r>
       <w:r>
-        <w:rPr>
-          <w:lang w:val="es-ES"/>
-        </w:rPr>
         <w:t>o</w:t>
       </w:r>
       <w:r>
-        <w:rPr>
-          <w:lang w:val="es-ES"/>
-        </w:rPr>
         <w:t xml:space="preserve"> </w:t>
       </w:r>
       <w:r>
-        <w:rPr>
-          <w:lang w:val="es-ES"/>
-        </w:rPr>
         <w:t>Profesor” continúa en el flujo alternativo 1</w:t>
       </w:r>
       <w:r>
-        <w:rPr>
-          <w:lang w:val="es-ES"/>
-        </w:rPr>
         <w:t xml:space="preserve"> “Alta de </w:t>
       </w:r>
       <w:r>
-        <w:rPr>
-          <w:lang w:val="es-ES"/>
-        </w:rPr>
         <w:t>Profesor</w:t>
       </w:r>
       <w:r>
-        <w:rPr>
-          <w:lang w:val="es-ES"/>
-        </w:rPr>
         <w:t>”.</w:t>
       </w:r>
     </w:p>
     <w:p>
       <w:pPr>
         <w:pStyle w:val="PSI-Normal"/>
-        <w:numPr>
-          <w:ilvl w:val="0"/>
-          <w:numId w:val="13"/>
-        </w:numPr>
-        <w:spacing w:before="0" w:line="240" w:lineRule="auto"/>
-        <w:rPr>
-          <w:lang w:val="es-ES"/>
-        </w:rPr>
-      </w:pPr>
-      <w:r>
-        <w:rPr>
-          <w:lang w:val="es-ES"/>
-        </w:rPr>
+      </w:pPr>
+      <w:r>
+        <w:t xml:space="preserve">3. </w:t>
+      </w:r>
+      <w:r>
         <w:t>Si el empleado de Secretaría Académica presiona el botón “Modificar Profesor” continúa en el flujo alternativo 2 “Modificación de Profesor”.</w:t>
       </w:r>
     </w:p>
     <w:p>
       <w:pPr>
         <w:pStyle w:val="PSI-Normal"/>
-        <w:numPr>
-          <w:ilvl w:val="0"/>
-          <w:numId w:val="13"/>
-        </w:numPr>
-        <w:spacing w:before="0" w:line="240" w:lineRule="auto"/>
-        <w:rPr>
-          <w:lang w:val="es-ES"/>
-        </w:rPr>
-      </w:pPr>
-      <w:r>
-        <w:rPr>
-          <w:lang w:val="es-ES"/>
-        </w:rPr>
+      </w:pPr>
+      <w:r>
+        <w:t xml:space="preserve">4. </w:t>
+      </w:r>
+      <w:r>
         <w:t>Si el empleado de Secretaría Académica presiona el botón “Eliminar Profesor” continúa en el flujo alternativo 3 “Baja de Profesor”.</w:t>
       </w:r>
     </w:p>
@@ -1632,7 +1431,7 @@
       </w:pPr>
       <w:bookmarkStart w:id="12" w:name="_Toc228206479"/>
       <w:bookmarkStart w:id="13" w:name="_Toc234686584"/>
-      <w:bookmarkStart w:id="14" w:name="_Toc257615433"/>
+      <w:bookmarkStart w:id="14" w:name="_Toc17389728"/>
       <w:proofErr w:type="spellStart"/>
       <w:r>
         <w:t>Poscondiciones</w:t>
@@ -1647,10 +1446,65 @@
     </w:p>
     <w:p>
       <w:pPr>
-        <w:pStyle w:val="PSI-Comentario"/>
-      </w:pPr>
-      <w:r>
-        <w:t>[Efectos que de forma inmediata tiene la realización del Caso de Uso sobre el estado del sistema]</w:t>
+        <w:pStyle w:val="PSI-Normal"/>
+      </w:pPr>
+      <w:r>
+        <w:t>1. Alta de Profesor</w:t>
+      </w:r>
+      <w:r>
+        <w:t xml:space="preserve">: </w:t>
+      </w:r>
+    </w:p>
+    <w:p>
+      <w:pPr>
+        <w:pStyle w:val="PSI-Normal"/>
+      </w:pPr>
+      <w:r>
+        <w:t>El sistema da de alta un Profesor exitosamente y queda a la espera de una acción.</w:t>
+      </w:r>
+    </w:p>
+    <w:p>
+      <w:pPr>
+        <w:pStyle w:val="PSI-Normal"/>
+      </w:pPr>
+      <w:r>
+        <w:t xml:space="preserve">2. Modificación de </w:t>
+      </w:r>
+      <w:r>
+        <w:t>Profesor</w:t>
+      </w:r>
+      <w:r>
+        <w:t xml:space="preserve">: </w:t>
+      </w:r>
+    </w:p>
+    <w:p>
+      <w:pPr>
+        <w:pStyle w:val="PSI-Normal"/>
+      </w:pPr>
+      <w:r>
+        <w:t>El sistema modifica los datos de un Profesor exitosamente y queda a la espera de una acción.</w:t>
+      </w:r>
+    </w:p>
+    <w:p>
+      <w:pPr>
+        <w:pStyle w:val="PSI-Normal"/>
+      </w:pPr>
+      <w:r>
+        <w:t xml:space="preserve">3. Baja de </w:t>
+      </w:r>
+      <w:r>
+        <w:t>Profesor</w:t>
+      </w:r>
+      <w:r>
+        <w:t xml:space="preserve">: </w:t>
+      </w:r>
+    </w:p>
+    <w:p>
+      <w:pPr>
+        <w:pStyle w:val="PSI-Normal"/>
+      </w:pPr>
+      <w:r>
+        <w:t xml:space="preserve">El sistema da de baja un Profesor exitosamente y queda a la espera de una acción. </w:t>
       </w:r>
     </w:p>
     <w:p>
@@ -1664,8 +1518,9 @@
       </w:pPr>
       <w:bookmarkStart w:id="15" w:name="_Toc228206480"/>
       <w:bookmarkStart w:id="16" w:name="_Toc234686585"/>
-      <w:bookmarkStart w:id="17" w:name="_Toc257615434"/>
-      <w:r>
+      <w:bookmarkStart w:id="17" w:name="_Toc17389729"/>
+      <w:r>
+        <w:lastRenderedPageBreak/>
         <w:t>Flujo de Eventos Alternativo</w:t>
       </w:r>
       <w:bookmarkEnd w:id="15"/>
@@ -1675,122 +1530,77 @@
     <w:p>
       <w:pPr>
         <w:pStyle w:val="PSI-Normal"/>
-        <w:rPr>
-          <w:u w:val="single"/>
-        </w:rPr>
-      </w:pPr>
-      <w:r>
-        <w:rPr>
-          <w:u w:val="single"/>
-        </w:rPr>
+      </w:pPr>
+      <w:r>
         <w:t xml:space="preserve">Flujo Alternativo 1: </w:t>
       </w:r>
     </w:p>
     <w:p>
       <w:pPr>
         <w:pStyle w:val="PSI-Normal"/>
-        <w:rPr>
-          <w:lang w:val="es-ES"/>
-        </w:rPr>
-      </w:pPr>
-      <w:r>
-        <w:rPr>
-          <w:lang w:val="es-ES"/>
-        </w:rPr>
+      </w:pPr>
+      <w:r>
         <w:t>2.1 "Alta de Profesor"</w:t>
       </w:r>
     </w:p>
     <w:p>
       <w:pPr>
         <w:pStyle w:val="PSI-Normal"/>
-        <w:rPr>
-          <w:u w:val="single"/>
-          <w:lang w:val="es-ES"/>
-        </w:rPr>
-      </w:pPr>
-    </w:p>
-    <w:p>
-      <w:pPr>
-        <w:pStyle w:val="PSI-Normal"/>
-        <w:ind w:left="360" w:firstLine="0"/>
-        <w:rPr>
-          <w:lang w:val="es-ES"/>
-        </w:rPr>
-      </w:pPr>
-      <w:r>
-        <w:rPr>
-          <w:lang w:val="es-ES"/>
-        </w:rPr>
+      </w:pPr>
+    </w:p>
+    <w:p>
+      <w:pPr>
+        <w:pStyle w:val="PSI-Normal"/>
+      </w:pPr>
+      <w:r>
         <w:t>2.1.1 Se presenta al empleado de Secretaría Académica la pantalla de Alta de Profesor.</w:t>
       </w:r>
     </w:p>
     <w:p>
       <w:pPr>
         <w:pStyle w:val="PSI-Normal"/>
-        <w:ind w:left="360" w:firstLine="0"/>
-        <w:rPr>
-          <w:lang w:val="es-ES"/>
-        </w:rPr>
-      </w:pPr>
-      <w:r>
-        <w:rPr>
-          <w:lang w:val="es-ES"/>
-        </w:rPr>
+      </w:pPr>
+      <w:r>
         <w:t>2.1.2 El</w:t>
       </w:r>
       <w:r>
-        <w:rPr>
-          <w:lang w:val="es-ES"/>
-        </w:rPr>
         <w:t xml:space="preserve"> empleado de Secretaría</w:t>
       </w:r>
       <w:r>
-        <w:rPr>
-          <w:lang w:val="es-ES"/>
-        </w:rPr>
-        <w:t xml:space="preserve"> Académica completa los campos del formulario.</w:t>
-      </w:r>
-    </w:p>
-    <w:p>
-      <w:pPr>
-        <w:pStyle w:val="PSI-Normal"/>
-        <w:ind w:left="360" w:firstLine="0"/>
-        <w:rPr>
-          <w:lang w:val="es-ES"/>
-        </w:rPr>
-      </w:pPr>
-      <w:r>
-        <w:rPr>
-          <w:lang w:val="es-ES"/>
-        </w:rPr>
+        <w:t xml:space="preserve"> Académica completa los campos del formulario</w:t>
+      </w:r>
+      <w:r>
+        <w:t xml:space="preserve"> (Apellido, Nombre, DNI, Email y Departamento)</w:t>
+      </w:r>
+      <w:r>
+        <w:t>.</w:t>
+      </w:r>
+    </w:p>
+    <w:p>
+      <w:pPr>
+        <w:pStyle w:val="PSI-Normal"/>
+      </w:pPr>
+      <w:r>
         <w:t>2.1.3 El</w:t>
       </w:r>
       <w:r>
-        <w:rPr>
-          <w:lang w:val="es-ES"/>
-        </w:rPr>
         <w:t xml:space="preserve"> empleado de Secretaría</w:t>
       </w:r>
       <w:r>
-        <w:rPr>
-          <w:lang w:val="es-ES"/>
-        </w:rPr>
-        <w:t xml:space="preserve"> Académica presiona el botón “Guardar”.</w:t>
-      </w:r>
-    </w:p>
-    <w:p>
-      <w:pPr>
-        <w:pStyle w:val="PSI-Normal"/>
-        <w:ind w:left="360" w:firstLine="0"/>
-        <w:rPr>
-          <w:lang w:val="es-ES"/>
-        </w:rPr>
-      </w:pPr>
-      <w:r>
-        <w:rPr>
-          <w:lang w:val="es-ES"/>
-        </w:rPr>
-        <w:lastRenderedPageBreak/>
+        <w:t xml:space="preserve"> Académica presiona el botón “</w:t>
+      </w:r>
+      <w:r>
+        <w:t>Confirmar</w:t>
+      </w:r>
+      <w:r>
+        <w:t>”.</w:t>
+      </w:r>
+    </w:p>
+    <w:p>
+      <w:pPr>
+        <w:pStyle w:val="PSI-Normal"/>
+      </w:pPr>
+      <w:r>
         <w:t>2.1.4 Se guardan los datos del profesor en el sistema.</w:t>
       </w:r>
     </w:p>
@@ -1805,121 +1615,77 @@
     <w:p>
       <w:pPr>
         <w:pStyle w:val="PSI-Normal"/>
-        <w:rPr>
-          <w:u w:val="single"/>
-        </w:rPr>
-      </w:pPr>
-      <w:r>
-        <w:rPr>
-          <w:u w:val="single"/>
-        </w:rPr>
+      </w:pPr>
+      <w:r>
         <w:t xml:space="preserve">Flujo Alternativo 2: </w:t>
       </w:r>
     </w:p>
     <w:p>
       <w:pPr>
         <w:pStyle w:val="PSI-Normal"/>
-        <w:rPr>
-          <w:lang w:val="es-ES"/>
-        </w:rPr>
-      </w:pPr>
-      <w:r>
-        <w:rPr>
-          <w:lang w:val="es-ES"/>
-        </w:rPr>
+      </w:pPr>
+      <w:r>
         <w:t>3.1 "Modificación de Profesor"</w:t>
       </w:r>
     </w:p>
     <w:p>
       <w:pPr>
         <w:pStyle w:val="PSI-Normal"/>
-        <w:rPr>
-          <w:u w:val="single"/>
-          <w:lang w:val="es-ES"/>
-        </w:rPr>
-      </w:pPr>
-    </w:p>
-    <w:p>
-      <w:pPr>
-        <w:pStyle w:val="PSI-Normal"/>
-        <w:ind w:left="360" w:firstLine="0"/>
-        <w:rPr>
-          <w:lang w:val="es-ES"/>
-        </w:rPr>
-      </w:pPr>
-      <w:r>
-        <w:rPr>
-          <w:lang w:val="es-ES"/>
-        </w:rPr>
+      </w:pPr>
+    </w:p>
+    <w:p>
+      <w:pPr>
+        <w:pStyle w:val="PSI-Normal"/>
+      </w:pPr>
+      <w:r>
         <w:t>3.1.1 Se presenta al empleado de Secretaría Académica la pantalla con los datos del Profesor.</w:t>
       </w:r>
     </w:p>
     <w:p>
       <w:pPr>
         <w:pStyle w:val="PSI-Normal"/>
-        <w:ind w:left="360" w:firstLine="0"/>
-        <w:rPr>
-          <w:lang w:val="es-ES"/>
-        </w:rPr>
-      </w:pPr>
-      <w:r>
-        <w:rPr>
-          <w:lang w:val="es-ES"/>
-        </w:rPr>
+      </w:pPr>
+      <w:r>
         <w:t>3.1.2 El</w:t>
       </w:r>
       <w:r>
-        <w:rPr>
-          <w:lang w:val="es-ES"/>
-        </w:rPr>
         <w:t xml:space="preserve"> empleado de Secretaría</w:t>
       </w:r>
       <w:r>
-        <w:rPr>
-          <w:lang w:val="es-ES"/>
-        </w:rPr>
-        <w:t xml:space="preserve"> Académica modifica los campos del formulario.</w:t>
-      </w:r>
-    </w:p>
-    <w:p>
-      <w:pPr>
-        <w:pStyle w:val="PSI-Normal"/>
-        <w:ind w:left="360" w:firstLine="0"/>
-        <w:rPr>
-          <w:lang w:val="es-ES"/>
-        </w:rPr>
-      </w:pPr>
-      <w:r>
-        <w:rPr>
-          <w:lang w:val="es-ES"/>
-        </w:rPr>
+        <w:t xml:space="preserve"> Académica modifica los campos del formulario</w:t>
+      </w:r>
+      <w:r>
+        <w:t xml:space="preserve"> (Apellido, Nombre, DNI, Email y Departamento)</w:t>
+      </w:r>
+      <w:r>
+        <w:t>.</w:t>
+      </w:r>
+    </w:p>
+    <w:p>
+      <w:pPr>
+        <w:pStyle w:val="PSI-Normal"/>
+      </w:pPr>
+      <w:r>
         <w:t>3.1.3 El</w:t>
       </w:r>
       <w:r>
-        <w:rPr>
-          <w:lang w:val="es-ES"/>
-        </w:rPr>
         <w:t xml:space="preserve"> empleado de Secretaría</w:t>
       </w:r>
       <w:r>
-        <w:rPr>
-          <w:lang w:val="es-ES"/>
-        </w:rPr>
-        <w:t xml:space="preserve"> Académica presiona el botón “Guardar”.</w:t>
-      </w:r>
-    </w:p>
-    <w:p>
-      <w:pPr>
-        <w:pStyle w:val="PSI-Normal"/>
-        <w:ind w:left="360" w:firstLine="0"/>
-        <w:rPr>
-          <w:lang w:val="es-ES"/>
-        </w:rPr>
-      </w:pPr>
-      <w:r>
-        <w:rPr>
-          <w:lang w:val="es-ES"/>
-        </w:rPr>
+        <w:t xml:space="preserve"> Académica presiona el botón “</w:t>
+      </w:r>
+      <w:r>
+        <w:t>Confirmar</w:t>
+      </w:r>
+      <w:r>
+        <w:t>”.</w:t>
+      </w:r>
+    </w:p>
+    <w:p>
+      <w:pPr>
+        <w:pStyle w:val="PSI-Normal"/>
+      </w:pPr>
+      <w:r>
         <w:t>3.1.4 Se guardan los cambios del Profesor en el sistema.</w:t>
       </w:r>
     </w:p>
@@ -1934,104 +1700,63 @@
     <w:p>
       <w:pPr>
         <w:pStyle w:val="PSI-Normal"/>
-        <w:rPr>
-          <w:u w:val="single"/>
-        </w:rPr>
-      </w:pPr>
-      <w:r>
-        <w:rPr>
-          <w:u w:val="single"/>
-        </w:rPr>
+      </w:pPr>
+      <w:r>
         <w:t xml:space="preserve">Flujo Alternativo 3: </w:t>
       </w:r>
     </w:p>
     <w:p>
       <w:pPr>
         <w:pStyle w:val="PSI-Normal"/>
-        <w:rPr>
-          <w:lang w:val="es-ES"/>
-        </w:rPr>
-      </w:pPr>
-      <w:r>
-        <w:rPr>
-          <w:lang w:val="es-ES"/>
-        </w:rPr>
+      </w:pPr>
+      <w:r>
         <w:t>4.1 "Baja de Profesor"</w:t>
       </w:r>
     </w:p>
     <w:p>
       <w:pPr>
         <w:pStyle w:val="PSI-Normal"/>
-        <w:ind w:left="360" w:firstLine="0"/>
-        <w:rPr>
-          <w:lang w:val="es-ES"/>
-        </w:rPr>
-      </w:pPr>
-      <w:r>
-        <w:rPr>
-          <w:lang w:val="es-ES"/>
-        </w:rPr>
+      </w:pPr>
+      <w:r>
         <w:t>4.1.1 Se presenta al empleado de Secretaría Académica un mensaje de confirmación.</w:t>
       </w:r>
     </w:p>
     <w:p>
       <w:pPr>
         <w:pStyle w:val="PSI-Normal"/>
-        <w:ind w:left="360" w:firstLine="0"/>
-        <w:rPr>
-          <w:lang w:val="es-ES"/>
-        </w:rPr>
-      </w:pPr>
-      <w:r>
-        <w:rPr>
-          <w:lang w:val="es-ES"/>
-        </w:rPr>
+      </w:pPr>
+      <w:r>
         <w:t>4.1.2 El</w:t>
       </w:r>
       <w:r>
-        <w:rPr>
-          <w:lang w:val="es-ES"/>
-        </w:rPr>
         <w:t xml:space="preserve"> empleado de Secretaría</w:t>
       </w:r>
       <w:r>
-        <w:rPr>
-          <w:lang w:val="es-ES"/>
-        </w:rPr>
-        <w:t xml:space="preserve"> Académica presiona “Sí”.</w:t>
-      </w:r>
-    </w:p>
-    <w:p>
-      <w:pPr>
-        <w:pStyle w:val="PSI-Normal"/>
-        <w:ind w:left="360" w:firstLine="0"/>
-        <w:rPr>
-          <w:lang w:val="es-ES"/>
-        </w:rPr>
-      </w:pPr>
-      <w:r>
-        <w:rPr>
-          <w:lang w:val="es-ES"/>
-        </w:rPr>
+        <w:t xml:space="preserve"> Académica presiona “Sí</w:t>
+      </w:r>
+      <w:r>
+        <w:t>, deseo eliminar</w:t>
+      </w:r>
+      <w:r>
+        <w:t>”.</w:t>
+      </w:r>
+    </w:p>
+    <w:p>
+      <w:pPr>
+        <w:pStyle w:val="PSI-Normal"/>
+      </w:pPr>
+      <w:r>
         <w:t>4.1.3 El profesor se elimina del sistema.</w:t>
       </w:r>
     </w:p>
     <w:p>
       <w:pPr>
         <w:pStyle w:val="PSI-Normal"/>
-        <w:ind w:left="360" w:firstLine="0"/>
-        <w:rPr>
-          <w:lang w:val="es-ES"/>
-        </w:rPr>
-      </w:pPr>
-    </w:p>
-    <w:p>
-      <w:pPr>
-        <w:pStyle w:val="PSI-Normal"/>
-        <w:ind w:left="360" w:firstLine="0"/>
-        <w:rPr>
-          <w:lang w:val="es-ES"/>
-        </w:rPr>
+      </w:pPr>
+    </w:p>
+    <w:p>
+      <w:pPr>
+        <w:pStyle w:val="PSI-Normal"/>
       </w:pPr>
     </w:p>
     <w:p>
@@ -2042,88 +1767,54 @@
     <w:p>
       <w:pPr>
         <w:pStyle w:val="PSI-Normal"/>
-        <w:rPr>
-          <w:u w:val="single"/>
-        </w:rPr>
-      </w:pPr>
-      <w:r>
-        <w:rPr>
-          <w:u w:val="single"/>
-        </w:rPr>
+      </w:pPr>
+    </w:p>
+    <w:p>
+      <w:pPr>
+        <w:pStyle w:val="PSI-Normal"/>
+      </w:pPr>
+      <w:r>
+        <w:lastRenderedPageBreak/>
         <w:t xml:space="preserve">Excepción 1: </w:t>
       </w:r>
     </w:p>
     <w:p>
       <w:pPr>
         <w:pStyle w:val="PSI-Normal"/>
-        <w:rPr>
-          <w:lang w:val="es-ES"/>
-        </w:rPr>
-      </w:pPr>
-      <w:r>
-        <w:rPr>
-          <w:lang w:val="es-ES"/>
-        </w:rPr>
+      </w:pPr>
+      <w:r>
         <w:t>El empleado de Secretaría Académica cancele la operación.</w:t>
       </w:r>
     </w:p>
     <w:p>
       <w:pPr>
         <w:pStyle w:val="PSI-Normal"/>
-        <w:rPr>
-          <w:u w:val="single"/>
-          <w:lang w:val="es-ES"/>
-        </w:rPr>
-      </w:pPr>
-      <w:r>
-        <w:rPr>
-          <w:u w:val="single"/>
-          <w:lang w:val="es-ES"/>
-        </w:rPr>
+      </w:pPr>
+      <w:r>
         <w:t xml:space="preserve">Excepción 2: </w:t>
       </w:r>
     </w:p>
     <w:p>
       <w:pPr>
         <w:pStyle w:val="PSI-Normal"/>
-        <w:rPr>
-          <w:lang w:val="es-ES"/>
-        </w:rPr>
-      </w:pPr>
-      <w:r>
-        <w:rPr>
-          <w:lang w:val="es-ES"/>
-        </w:rPr>
+      </w:pPr>
+      <w:r>
         <w:t>La clave primaria del profesor ya existe en el sistema.</w:t>
       </w:r>
     </w:p>
     <w:p>
       <w:pPr>
         <w:pStyle w:val="PSI-Normal"/>
-        <w:rPr>
-          <w:u w:val="single"/>
-          <w:lang w:val="es-ES"/>
-        </w:rPr>
-      </w:pPr>
-      <w:r>
-        <w:rPr>
-          <w:u w:val="single"/>
-          <w:lang w:val="es-ES"/>
-        </w:rPr>
+      </w:pPr>
+      <w:r>
         <w:t>Excepción 3:</w:t>
       </w:r>
     </w:p>
     <w:p>
       <w:pPr>
         <w:pStyle w:val="PSI-Normal"/>
-        <w:rPr>
-          <w:lang w:val="es-ES"/>
-        </w:rPr>
-      </w:pPr>
-      <w:r>
-        <w:rPr>
-          <w:lang w:val="es-ES"/>
-        </w:rPr>
+      </w:pPr>
+      <w:r>
         <w:t>El profesor sea responsable de asignaturas.</w:t>
       </w:r>
     </w:p>
@@ -2141,9 +1832,8 @@
       </w:pPr>
       <w:bookmarkStart w:id="18" w:name="_Toc228206481"/>
       <w:bookmarkStart w:id="19" w:name="_Toc234686586"/>
-      <w:bookmarkStart w:id="20" w:name="_Toc257615435"/>
-      <w:r>
-        <w:lastRenderedPageBreak/>
+      <w:bookmarkStart w:id="20" w:name="_Toc17389730"/>
+      <w:r>
         <w:t>Diagramas Asociados</w:t>
       </w:r>
       <w:bookmarkEnd w:id="18"/>
@@ -2154,7 +1844,7 @@
       <w:pPr>
         <w:pStyle w:val="PSI-Ttulo2"/>
       </w:pPr>
-      <w:bookmarkStart w:id="21" w:name="_Toc257615436"/>
+      <w:bookmarkStart w:id="21" w:name="_Toc17389731"/>
       <w:r>
         <w:t>Diagrama de Casos de Uso</w:t>
       </w:r>
@@ -2233,7 +1923,7 @@
       <w:pPr>
         <w:pStyle w:val="PSI-Ttulo2"/>
       </w:pPr>
-      <w:bookmarkStart w:id="22" w:name="_Toc257615437"/>
+      <w:bookmarkStart w:id="22" w:name="_Toc17389732"/>
       <w:r>
         <w:t>Diagrama de Secuencia</w:t>
       </w:r>
@@ -2241,40 +1931,46 @@
     </w:p>
     <w:p>
       <w:pPr>
-        <w:pStyle w:val="PSI-Comentario"/>
-      </w:pPr>
-      <w:r>
-        <w:t>[</w:t>
-      </w:r>
-      <w:r>
-        <w:t xml:space="preserve">En el </w:t>
-      </w:r>
-      <w:r>
-        <w:rPr>
-          <w:rFonts w:ascii="Garamond-Italic" w:hAnsi="Garamond-Italic" w:cs="Garamond-Italic"/>
-          <w:iCs/>
-        </w:rPr>
-        <w:t xml:space="preserve">diagrama de secuencia </w:t>
-      </w:r>
-      <w:r>
-        <w:t xml:space="preserve">se muestra la interacción de los objetos que componen un sistema de forma temporal. </w:t>
-      </w:r>
-    </w:p>
-    <w:p>
-      <w:pPr>
-        <w:pStyle w:val="PSI-Comentario"/>
-      </w:pPr>
-      <w:r>
-        <w:t>Un diagrama de secuencia muestra la interacción de un conjunto de objetos en una aplicación a través del tiempo y se modela para cada método de la clase</w:t>
-      </w:r>
-      <w:r>
-        <w:t>]</w:t>
-      </w:r>
-    </w:p>
-    <w:p>
-      <w:pPr>
-        <w:pStyle w:val="PSI-Normal"/>
-        <w:jc w:val="center"/>
+        <w:pStyle w:val="PSI-Normal"/>
+      </w:pPr>
+    </w:p>
+    <w:p>
+      <w:pPr>
+        <w:pStyle w:val="PSI-Normal"/>
+      </w:pPr>
+    </w:p>
+    <w:p>
+      <w:pPr>
+        <w:pStyle w:val="PSI-Normal"/>
+      </w:pPr>
+    </w:p>
+    <w:p>
+      <w:pPr>
+        <w:pStyle w:val="PSI-Normal"/>
+      </w:pPr>
+    </w:p>
+    <w:p>
+      <w:pPr>
+        <w:pStyle w:val="PSI-Normal"/>
+      </w:pPr>
+    </w:p>
+    <w:p>
+      <w:pPr>
+        <w:pStyle w:val="PSI-Normal"/>
+      </w:pPr>
+      <w:r>
+        <w:lastRenderedPageBreak/>
+        <w:t>Alta Profesor</w:t>
+      </w:r>
+    </w:p>
+    <w:p>
+      <w:pPr>
+        <w:pStyle w:val="PSI-Normal"/>
+      </w:pPr>
+    </w:p>
+    <w:p>
+      <w:pPr>
+        <w:pStyle w:val="PSI-Normal"/>
       </w:pPr>
       <w:r>
         <w:rPr>
@@ -2283,9 +1979,9 @@
         </w:rPr>
         <w:drawing>
           <wp:inline distT="0" distB="0" distL="0" distR="0">
-            <wp:extent cx="5137741" cy="2946377"/>
-            <wp:effectExtent l="19050" t="0" r="5759" b="0"/>
-            <wp:docPr id="2" name="Imagen 4"/>
+            <wp:extent cx="5400040" cy="2295017"/>
+            <wp:effectExtent l="19050" t="0" r="0" b="0"/>
+            <wp:docPr id="1" name="Imagen 1" descr="C:\xampp\htdocs\vaspa\Elaboración\Diagramas de Secuencia\CU_Gestionar Profesor\DiagramaSecuencia_AltaProfesor.jpg"/>
             <wp:cNvGraphicFramePr>
               <a:graphicFrameLocks xmlns:a="http://schemas.openxmlformats.org/drawingml/2006/main" noChangeAspect="1"/>
             </wp:cNvGraphicFramePr>
@@ -2293,7 +1989,7 @@
               <a:graphicData uri="http://schemas.openxmlformats.org/drawingml/2006/picture">
                 <pic:pic xmlns:pic="http://schemas.openxmlformats.org/drawingml/2006/picture">
                   <pic:nvPicPr>
-                    <pic:cNvPr id="0" name="Picture 4"/>
+                    <pic:cNvPr id="0" name="Picture 1" descr="C:\xampp\htdocs\vaspa\Elaboración\Diagramas de Secuencia\CU_Gestionar Profesor\DiagramaSecuencia_AltaProfesor.jpg"/>
                     <pic:cNvPicPr>
                       <a:picLocks noChangeAspect="1" noChangeArrowheads="1"/>
                     </pic:cNvPicPr>
@@ -2308,7 +2004,7 @@
                   <pic:spPr bwMode="auto">
                     <a:xfrm>
                       <a:off x="0" y="0"/>
-                      <a:ext cx="5148179" cy="2952363"/>
+                      <a:ext cx="5400040" cy="2295017"/>
                     </a:xfrm>
                     <a:prstGeom prst="rect">
                       <a:avLst/>
@@ -2328,9 +2024,188 @@
         </w:drawing>
       </w:r>
     </w:p>
+    <w:p>
+      <w:pPr>
+        <w:pStyle w:val="PSI-Normal"/>
+      </w:pPr>
+    </w:p>
+    <w:p>
+      <w:pPr>
+        <w:pStyle w:val="PSI-Normal"/>
+      </w:pPr>
+    </w:p>
+    <w:p>
+      <w:pPr>
+        <w:pStyle w:val="PSI-Normal"/>
+      </w:pPr>
+      <w:r>
+        <w:t>Baja Profesor</w:t>
+      </w:r>
+    </w:p>
+    <w:p>
+      <w:pPr>
+        <w:pStyle w:val="PSI-Normal"/>
+      </w:pPr>
+    </w:p>
+    <w:p>
+      <w:pPr>
+        <w:pStyle w:val="PSI-Normal"/>
+      </w:pPr>
+      <w:r>
+        <w:rPr>
+          <w:noProof/>
+          <w:lang w:eastAsia="es-AR"/>
+        </w:rPr>
+        <w:drawing>
+          <wp:inline distT="0" distB="0" distL="0" distR="0">
+            <wp:extent cx="5400040" cy="2325017"/>
+            <wp:effectExtent l="19050" t="0" r="0" b="0"/>
+            <wp:docPr id="7" name="Imagen 2" descr="C:\xampp\htdocs\vaspa\Elaboración\Diagramas de Secuencia\CU_Gestionar Profesor\DiagramaSecuencia_BajaProfesor.jpg"/>
+            <wp:cNvGraphicFramePr>
+              <a:graphicFrameLocks xmlns:a="http://schemas.openxmlformats.org/drawingml/2006/main" noChangeAspect="1"/>
+            </wp:cNvGraphicFramePr>
+            <a:graphic xmlns:a="http://schemas.openxmlformats.org/drawingml/2006/main">
+              <a:graphicData uri="http://schemas.openxmlformats.org/drawingml/2006/picture">
+                <pic:pic xmlns:pic="http://schemas.openxmlformats.org/drawingml/2006/picture">
+                  <pic:nvPicPr>
+                    <pic:cNvPr id="0" name="Picture 2" descr="C:\xampp\htdocs\vaspa\Elaboración\Diagramas de Secuencia\CU_Gestionar Profesor\DiagramaSecuencia_BajaProfesor.jpg"/>
+                    <pic:cNvPicPr>
+                      <a:picLocks noChangeAspect="1" noChangeArrowheads="1"/>
+                    </pic:cNvPicPr>
+                  </pic:nvPicPr>
+                  <pic:blipFill>
+                    <a:blip r:embed="rId13" cstate="print"/>
+                    <a:srcRect/>
+                    <a:stretch>
+                      <a:fillRect/>
+                    </a:stretch>
+                  </pic:blipFill>
+                  <pic:spPr bwMode="auto">
+                    <a:xfrm>
+                      <a:off x="0" y="0"/>
+                      <a:ext cx="5400040" cy="2325017"/>
+                    </a:xfrm>
+                    <a:prstGeom prst="rect">
+                      <a:avLst/>
+                    </a:prstGeom>
+                    <a:noFill/>
+                    <a:ln w="9525">
+                      <a:noFill/>
+                      <a:miter lim="800000"/>
+                      <a:headEnd/>
+                      <a:tailEnd/>
+                    </a:ln>
+                  </pic:spPr>
+                </pic:pic>
+              </a:graphicData>
+            </a:graphic>
+          </wp:inline>
+        </w:drawing>
+      </w:r>
+    </w:p>
+    <w:p>
+      <w:pPr>
+        <w:pStyle w:val="PSI-Normal"/>
+      </w:pPr>
+    </w:p>
+    <w:p>
+      <w:pPr>
+        <w:pStyle w:val="PSI-Normal"/>
+      </w:pPr>
+    </w:p>
+    <w:p>
+      <w:pPr>
+        <w:pStyle w:val="PSI-Normal"/>
+      </w:pPr>
+    </w:p>
+    <w:p>
+      <w:pPr>
+        <w:pStyle w:val="PSI-Normal"/>
+      </w:pPr>
+    </w:p>
+    <w:p>
+      <w:pPr>
+        <w:pStyle w:val="PSI-Normal"/>
+      </w:pPr>
+    </w:p>
+    <w:p>
+      <w:pPr>
+        <w:pStyle w:val="PSI-Normal"/>
+      </w:pPr>
+    </w:p>
+    <w:p>
+      <w:pPr>
+        <w:pStyle w:val="PSI-Normal"/>
+      </w:pPr>
+      <w:r>
+        <w:lastRenderedPageBreak/>
+        <w:t>Modificación Profesor</w:t>
+      </w:r>
+    </w:p>
+    <w:p>
+      <w:pPr>
+        <w:pStyle w:val="PSI-Normal"/>
+      </w:pPr>
+    </w:p>
+    <w:p>
+      <w:pPr>
+        <w:pStyle w:val="PSI-Normal"/>
+      </w:pPr>
+      <w:r>
+        <w:rPr>
+          <w:noProof/>
+          <w:lang w:eastAsia="es-AR"/>
+        </w:rPr>
+        <w:drawing>
+          <wp:inline distT="0" distB="0" distL="0" distR="0">
+            <wp:extent cx="5400040" cy="2440207"/>
+            <wp:effectExtent l="19050" t="0" r="0" b="0"/>
+            <wp:docPr id="9" name="Imagen 3" descr="C:\xampp\htdocs\vaspa\Elaboración\Diagramas de Secuencia\CU_Gestionar Profesor\DiagramaSecuencia_ModificacionProfesor.jpg"/>
+            <wp:cNvGraphicFramePr>
+              <a:graphicFrameLocks xmlns:a="http://schemas.openxmlformats.org/drawingml/2006/main" noChangeAspect="1"/>
+            </wp:cNvGraphicFramePr>
+            <a:graphic xmlns:a="http://schemas.openxmlformats.org/drawingml/2006/main">
+              <a:graphicData uri="http://schemas.openxmlformats.org/drawingml/2006/picture">
+                <pic:pic xmlns:pic="http://schemas.openxmlformats.org/drawingml/2006/picture">
+                  <pic:nvPicPr>
+                    <pic:cNvPr id="0" name="Picture 3" descr="C:\xampp\htdocs\vaspa\Elaboración\Diagramas de Secuencia\CU_Gestionar Profesor\DiagramaSecuencia_ModificacionProfesor.jpg"/>
+                    <pic:cNvPicPr>
+                      <a:picLocks noChangeAspect="1" noChangeArrowheads="1"/>
+                    </pic:cNvPicPr>
+                  </pic:nvPicPr>
+                  <pic:blipFill>
+                    <a:blip r:embed="rId14" cstate="print"/>
+                    <a:srcRect/>
+                    <a:stretch>
+                      <a:fillRect/>
+                    </a:stretch>
+                  </pic:blipFill>
+                  <pic:spPr bwMode="auto">
+                    <a:xfrm>
+                      <a:off x="0" y="0"/>
+                      <a:ext cx="5400040" cy="2440207"/>
+                    </a:xfrm>
+                    <a:prstGeom prst="rect">
+                      <a:avLst/>
+                    </a:prstGeom>
+                    <a:noFill/>
+                    <a:ln w="9525">
+                      <a:noFill/>
+                      <a:miter lim="800000"/>
+                      <a:headEnd/>
+                      <a:tailEnd/>
+                    </a:ln>
+                  </pic:spPr>
+                </pic:pic>
+              </a:graphicData>
+            </a:graphic>
+          </wp:inline>
+        </w:drawing>
+      </w:r>
+    </w:p>
     <w:sectPr>
-      <w:headerReference w:type="default" r:id="rId13"/>
-      <w:footerReference w:type="default" r:id="rId14"/>
+      <w:headerReference w:type="default" r:id="rId15"/>
+      <w:footerReference w:type="default" r:id="rId16"/>
       <w:pgSz w:w="11906" w:h="16838"/>
       <w:pgMar w:top="1535" w:right="1701" w:bottom="1417" w:left="1701" w:header="567" w:footer="572" w:gutter="0"/>
       <w:cols w:space="708"/>
@@ -2473,7 +2348,7 @@
             <w:rFonts w:asciiTheme="majorHAnsi" w:hAnsiTheme="majorHAnsi" w:cstheme="majorHAnsi"/>
             <w:noProof/>
           </w:rPr>
-          <w:t>6</w:t>
+          <w:t>3</w:t>
         </w:r>
         <w:r>
           <w:rPr>
@@ -2510,7 +2385,7 @@
             <w:rFonts w:asciiTheme="majorHAnsi" w:hAnsiTheme="majorHAnsi" w:cstheme="majorHAnsi"/>
             <w:noProof/>
           </w:rPr>
-          <w:t>7</w:t>
+          <w:t>8</w:t>
         </w:r>
         <w:r>
           <w:rPr>
@@ -5097,10 +4972,7 @@
     <w:basedOn w:val="Normal"/>
     <w:autoRedefine/>
     <w:qFormat/>
-    <w:rsid w:val="009A3173"/>
-    <w:pPr>
-      <w:jc w:val="both"/>
-    </w:pPr>
+    <w:rsid w:val="004C4217"/>
     <w:rPr>
       <w:lang w:val="es-AR"/>
     </w:rPr>
@@ -5453,7 +5325,7 @@
 </file>
 
 <file path=customXml/itemProps2.xml><?xml version="1.0" encoding="utf-8"?>
-<ds:datastoreItem xmlns:ds="http://schemas.openxmlformats.org/officeDocument/2006/customXml" ds:itemID="{CEFC4A0E-77B6-4378-9CA8-323B82972243}">
+<ds:datastoreItem xmlns:ds="http://schemas.openxmlformats.org/officeDocument/2006/customXml" ds:itemID="{699EC073-1FF7-4DCA-A363-66F633DCFD30}">
   <ds:schemaRefs>
     <ds:schemaRef ds:uri="http://schemas.openxmlformats.org/officeDocument/2006/bibliography"/>
   </ds:schemaRefs>

--- a/Elaboración/Especificaciones CU/Especificacion Caso de Uso Gestionar Profesor.docx
+++ b/Elaboración/Especificaciones CU/Especificacion Caso de Uso Gestionar Profesor.docx
@@ -584,7 +584,7 @@
           <w:r>
             <w:fldChar w:fldCharType="separate"/>
           </w:r>
-          <w:hyperlink w:anchor="_Toc17389724" w:history="1">
+          <w:hyperlink w:anchor="_Toc37845034" w:history="1">
             <w:r>
               <w:rPr>
                 <w:rStyle w:val="Hipervnculo"/>
@@ -611,7 +611,7 @@
                 <w:noProof/>
                 <w:webHidden/>
               </w:rPr>
-              <w:instrText xml:space="preserve"> PAGEREF _Toc17389724 \h </w:instrText>
+              <w:instrText xml:space="preserve"> PAGEREF _Toc37845034 \h </w:instrText>
             </w:r>
             <w:r>
               <w:rPr>
@@ -655,7 +655,7 @@
               <w:lang w:val="es-AR" w:eastAsia="es-AR"/>
             </w:rPr>
           </w:pPr>
-          <w:hyperlink w:anchor="_Toc17389725" w:history="1">
+          <w:hyperlink w:anchor="_Toc37845035" w:history="1">
             <w:r>
               <w:rPr>
                 <w:rStyle w:val="Hipervnculo"/>
@@ -682,7 +682,7 @@
                 <w:noProof/>
                 <w:webHidden/>
               </w:rPr>
-              <w:instrText xml:space="preserve"> PAGEREF _Toc17389725 \h </w:instrText>
+              <w:instrText xml:space="preserve"> PAGEREF _Toc37845035 \h </w:instrText>
             </w:r>
             <w:r>
               <w:rPr>
@@ -726,7 +726,7 @@
               <w:lang w:val="es-AR" w:eastAsia="es-AR"/>
             </w:rPr>
           </w:pPr>
-          <w:hyperlink w:anchor="_Toc17389726" w:history="1">
+          <w:hyperlink w:anchor="_Toc37845036" w:history="1">
             <w:r>
               <w:rPr>
                 <w:rStyle w:val="Hipervnculo"/>
@@ -753,7 +753,7 @@
                 <w:noProof/>
                 <w:webHidden/>
               </w:rPr>
-              <w:instrText xml:space="preserve"> PAGEREF _Toc17389726 \h </w:instrText>
+              <w:instrText xml:space="preserve"> PAGEREF _Toc37845036 \h </w:instrText>
             </w:r>
             <w:r>
               <w:rPr>
@@ -797,7 +797,7 @@
               <w:lang w:val="es-AR" w:eastAsia="es-AR"/>
             </w:rPr>
           </w:pPr>
-          <w:hyperlink w:anchor="_Toc17389727" w:history="1">
+          <w:hyperlink w:anchor="_Toc37845037" w:history="1">
             <w:r>
               <w:rPr>
                 <w:rStyle w:val="Hipervnculo"/>
@@ -824,7 +824,7 @@
                 <w:noProof/>
                 <w:webHidden/>
               </w:rPr>
-              <w:instrText xml:space="preserve"> PAGEREF _Toc17389727 \h </w:instrText>
+              <w:instrText xml:space="preserve"> PAGEREF _Toc37845037 \h </w:instrText>
             </w:r>
             <w:r>
               <w:rPr>
@@ -868,7 +868,7 @@
               <w:lang w:val="es-AR" w:eastAsia="es-AR"/>
             </w:rPr>
           </w:pPr>
-          <w:hyperlink w:anchor="_Toc17389728" w:history="1">
+          <w:hyperlink w:anchor="_Toc37845038" w:history="1">
             <w:r>
               <w:rPr>
                 <w:rStyle w:val="Hipervnculo"/>
@@ -895,7 +895,7 @@
                 <w:noProof/>
                 <w:webHidden/>
               </w:rPr>
-              <w:instrText xml:space="preserve"> PAGEREF _Toc17389728 \h </w:instrText>
+              <w:instrText xml:space="preserve"> PAGEREF _Toc37845038 \h </w:instrText>
             </w:r>
             <w:r>
               <w:rPr>
@@ -939,7 +939,7 @@
               <w:lang w:val="es-AR" w:eastAsia="es-AR"/>
             </w:rPr>
           </w:pPr>
-          <w:hyperlink w:anchor="_Toc17389729" w:history="1">
+          <w:hyperlink w:anchor="_Toc37845039" w:history="1">
             <w:r>
               <w:rPr>
                 <w:rStyle w:val="Hipervnculo"/>
@@ -966,7 +966,7 @@
                 <w:noProof/>
                 <w:webHidden/>
               </w:rPr>
-              <w:instrText xml:space="preserve"> PAGEREF _Toc17389729 \h </w:instrText>
+              <w:instrText xml:space="preserve"> PAGEREF _Toc37845039 \h </w:instrText>
             </w:r>
             <w:r>
               <w:rPr>
@@ -1010,7 +1010,7 @@
               <w:lang w:val="es-AR" w:eastAsia="es-AR"/>
             </w:rPr>
           </w:pPr>
-          <w:hyperlink w:anchor="_Toc17389730" w:history="1">
+          <w:hyperlink w:anchor="_Toc37845040" w:history="1">
             <w:r>
               <w:rPr>
                 <w:rStyle w:val="Hipervnculo"/>
@@ -1037,7 +1037,7 @@
                 <w:noProof/>
                 <w:webHidden/>
               </w:rPr>
-              <w:instrText xml:space="preserve"> PAGEREF _Toc17389730 \h </w:instrText>
+              <w:instrText xml:space="preserve"> PAGEREF _Toc37845040 \h </w:instrText>
             </w:r>
             <w:r>
               <w:rPr>
@@ -1081,7 +1081,7 @@
               <w:lang w:val="es-AR" w:eastAsia="es-AR"/>
             </w:rPr>
           </w:pPr>
-          <w:hyperlink w:anchor="_Toc17389731" w:history="1">
+          <w:hyperlink w:anchor="_Toc37845041" w:history="1">
             <w:r>
               <w:rPr>
                 <w:rStyle w:val="Hipervnculo"/>
@@ -1108,7 +1108,7 @@
                 <w:noProof/>
                 <w:webHidden/>
               </w:rPr>
-              <w:instrText xml:space="preserve"> PAGEREF _Toc17389731 \h </w:instrText>
+              <w:instrText xml:space="preserve"> PAGEREF _Toc37845041 \h </w:instrText>
             </w:r>
             <w:r>
               <w:rPr>
@@ -1152,7 +1152,7 @@
               <w:lang w:val="es-AR" w:eastAsia="es-AR"/>
             </w:rPr>
           </w:pPr>
-          <w:hyperlink w:anchor="_Toc17389732" w:history="1">
+          <w:hyperlink w:anchor="_Toc37845042" w:history="1">
             <w:r>
               <w:rPr>
                 <w:rStyle w:val="Hipervnculo"/>
@@ -1179,7 +1179,7 @@
                 <w:noProof/>
                 <w:webHidden/>
               </w:rPr>
-              <w:instrText xml:space="preserve"> PAGEREF _Toc17389732 \h </w:instrText>
+              <w:instrText xml:space="preserve"> PAGEREF _Toc37845042 \h </w:instrText>
             </w:r>
             <w:r>
               <w:rPr>
@@ -1199,7 +1199,7 @@
                 <w:noProof/>
                 <w:webHidden/>
               </w:rPr>
-              <w:t>6</w:t>
+              <w:t>7</w:t>
             </w:r>
             <w:r>
               <w:rPr>
@@ -1259,7 +1259,7 @@
       </w:pPr>
       <w:bookmarkStart w:id="0" w:name="_Toc228206475"/>
       <w:bookmarkStart w:id="1" w:name="_Toc234686580"/>
-      <w:bookmarkStart w:id="2" w:name="_Toc17389724"/>
+      <w:bookmarkStart w:id="2" w:name="_Toc37845034"/>
       <w:r>
         <w:t>Descripción</w:t>
       </w:r>
@@ -1295,7 +1295,7 @@
       </w:pPr>
       <w:bookmarkStart w:id="3" w:name="_Toc228206476"/>
       <w:bookmarkStart w:id="4" w:name="_Toc234686581"/>
-      <w:bookmarkStart w:id="5" w:name="_Toc17389725"/>
+      <w:bookmarkStart w:id="5" w:name="_Toc37845035"/>
       <w:r>
         <w:t>Actores del CU</w:t>
       </w:r>
@@ -1317,7 +1317,7 @@
       </w:pPr>
       <w:bookmarkStart w:id="6" w:name="_Toc228206477"/>
       <w:bookmarkStart w:id="7" w:name="_Toc234686582"/>
-      <w:bookmarkStart w:id="8" w:name="_Toc17389726"/>
+      <w:bookmarkStart w:id="8" w:name="_Toc37845036"/>
       <w:r>
         <w:t>Precondiciones</w:t>
       </w:r>
@@ -1347,7 +1347,7 @@
       </w:pPr>
       <w:bookmarkStart w:id="9" w:name="_Toc228206478"/>
       <w:bookmarkStart w:id="10" w:name="_Toc234686583"/>
-      <w:bookmarkStart w:id="11" w:name="_Toc17389727"/>
+      <w:bookmarkStart w:id="11" w:name="_Toc37845037"/>
       <w:r>
         <w:t>Flujo de Eventos Normal</w:t>
       </w:r>
@@ -1431,7 +1431,7 @@
       </w:pPr>
       <w:bookmarkStart w:id="12" w:name="_Toc228206479"/>
       <w:bookmarkStart w:id="13" w:name="_Toc234686584"/>
-      <w:bookmarkStart w:id="14" w:name="_Toc17389728"/>
+      <w:bookmarkStart w:id="14" w:name="_Toc37845038"/>
       <w:proofErr w:type="spellStart"/>
       <w:r>
         <w:t>Poscondiciones</w:t>
@@ -1518,7 +1518,7 @@
       </w:pPr>
       <w:bookmarkStart w:id="15" w:name="_Toc228206480"/>
       <w:bookmarkStart w:id="16" w:name="_Toc234686585"/>
-      <w:bookmarkStart w:id="17" w:name="_Toc17389729"/>
+      <w:bookmarkStart w:id="17" w:name="_Toc37845039"/>
       <w:r>
         <w:lastRenderedPageBreak/>
         <w:t>Flujo de Eventos Alternativo</w:t>
@@ -1570,7 +1570,10 @@
         <w:t xml:space="preserve"> Académica completa los campos del formulario</w:t>
       </w:r>
       <w:r>
-        <w:t xml:space="preserve"> (Apellido, Nombre, DNI, Email y Departamento)</w:t>
+        <w:t xml:space="preserve"> (Apellido, Nombre,</w:t>
+      </w:r>
+      <w:r>
+        <w:t xml:space="preserve"> Email y Departamento)</w:t>
       </w:r>
       <w:r>
         <w:t>.</w:t>
@@ -1655,7 +1658,10 @@
         <w:t xml:space="preserve"> Académica modifica los campos del formulario</w:t>
       </w:r>
       <w:r>
-        <w:t xml:space="preserve"> (Apellido, Nombre, DNI, Email y Departamento)</w:t>
+        <w:t xml:space="preserve"> (Apellido, Nombre,</w:t>
+      </w:r>
+      <w:r>
+        <w:t xml:space="preserve"> Email y Departamento)</w:t>
       </w:r>
       <w:r>
         <w:t>.</w:t>
@@ -1822,6 +1828,16 @@
       <w:pPr>
         <w:pStyle w:val="PSI-Comentario"/>
       </w:pPr>
+    </w:p>
+    <w:p>
+      <w:pPr>
+        <w:pStyle w:val="PSI-Comentario"/>
+      </w:pPr>
+    </w:p>
+    <w:p>
+      <w:pPr>
+        <w:pStyle w:val="PSI-Comentario"/>
+      </w:pPr>
       <w:r>
         <w:br/>
       </w:r>
@@ -1832,7 +1848,7 @@
       </w:pPr>
       <w:bookmarkStart w:id="18" w:name="_Toc228206481"/>
       <w:bookmarkStart w:id="19" w:name="_Toc234686586"/>
-      <w:bookmarkStart w:id="20" w:name="_Toc17389730"/>
+      <w:bookmarkStart w:id="20" w:name="_Toc37845040"/>
       <w:r>
         <w:t>Diagramas Asociados</w:t>
       </w:r>
@@ -1842,9 +1858,19 @@
     </w:p>
     <w:p>
       <w:pPr>
+        <w:pStyle w:val="PSI-Ttulo1"/>
+      </w:pPr>
+    </w:p>
+    <w:p>
+      <w:pPr>
+        <w:pStyle w:val="PSI-Ttulo1"/>
+      </w:pPr>
+    </w:p>
+    <w:p>
+      <w:pPr>
         <w:pStyle w:val="PSI-Ttulo2"/>
       </w:pPr>
-      <w:bookmarkStart w:id="21" w:name="_Toc17389731"/>
+      <w:bookmarkStart w:id="21" w:name="_Toc37845041"/>
       <w:r>
         <w:t>Diagrama de Casos de Uso</w:t>
       </w:r>
@@ -1923,7 +1949,12 @@
       <w:pPr>
         <w:pStyle w:val="PSI-Ttulo2"/>
       </w:pPr>
-      <w:bookmarkStart w:id="22" w:name="_Toc17389732"/>
+    </w:p>
+    <w:p>
+      <w:pPr>
+        <w:pStyle w:val="PSI-Ttulo2"/>
+      </w:pPr>
+      <w:bookmarkStart w:id="22" w:name="_Toc37845042"/>
       <w:r>
         <w:t>Diagrama de Secuencia</w:t>
       </w:r>
@@ -1938,28 +1969,7 @@
       <w:pPr>
         <w:pStyle w:val="PSI-Normal"/>
       </w:pPr>
-    </w:p>
-    <w:p>
-      <w:pPr>
-        <w:pStyle w:val="PSI-Normal"/>
-      </w:pPr>
-    </w:p>
-    <w:p>
-      <w:pPr>
-        <w:pStyle w:val="PSI-Normal"/>
-      </w:pPr>
-    </w:p>
-    <w:p>
-      <w:pPr>
-        <w:pStyle w:val="PSI-Normal"/>
-      </w:pPr>
-    </w:p>
-    <w:p>
-      <w:pPr>
-        <w:pStyle w:val="PSI-Normal"/>
-      </w:pPr>
-      <w:r>
-        <w:lastRenderedPageBreak/>
+      <w:r>
         <w:t>Alta Profesor</w:t>
       </w:r>
     </w:p>
@@ -2102,21 +2112,6 @@
           </wp:inline>
         </w:drawing>
       </w:r>
-    </w:p>
-    <w:p>
-      <w:pPr>
-        <w:pStyle w:val="PSI-Normal"/>
-      </w:pPr>
-    </w:p>
-    <w:p>
-      <w:pPr>
-        <w:pStyle w:val="PSI-Normal"/>
-      </w:pPr>
-    </w:p>
-    <w:p>
-      <w:pPr>
-        <w:pStyle w:val="PSI-Normal"/>
-      </w:pPr>
     </w:p>
     <w:p>
       <w:pPr>
@@ -5325,7 +5320,7 @@
 </file>
 
 <file path=customXml/itemProps2.xml><?xml version="1.0" encoding="utf-8"?>
-<ds:datastoreItem xmlns:ds="http://schemas.openxmlformats.org/officeDocument/2006/customXml" ds:itemID="{699EC073-1FF7-4DCA-A363-66F633DCFD30}">
+<ds:datastoreItem xmlns:ds="http://schemas.openxmlformats.org/officeDocument/2006/customXml" ds:itemID="{95E14FC9-815A-4D80-AB87-D20ED3F95893}">
   <ds:schemaRefs>
     <ds:schemaRef ds:uri="http://schemas.openxmlformats.org/officeDocument/2006/bibliography"/>
   </ds:schemaRefs>

--- a/Elaboración/Especificaciones CU/Especificacion Caso de Uso Gestionar Profesor.docx
+++ b/Elaboración/Especificaciones CU/Especificacion Caso de Uso Gestionar Profesor.docx
@@ -1283,6 +1283,14 @@
     </w:p>
     <w:p>
       <w:pPr>
+        <w:pStyle w:val="PSI-Normal"/>
+      </w:pPr>
+      <w:r>
+        <w:t>Además podrá ver las asignaturas de las cuales el profesor es responsable.</w:t>
+      </w:r>
+    </w:p>
+    <w:p>
+      <w:pPr>
         <w:ind w:left="720"/>
         <w:rPr>
           <w:lang w:val="es-AR"/>
@@ -1366,7 +1374,19 @@
         <w:t>Se presenta al empleado de Secretaría Académica, la pantalla de Profesores que</w:t>
       </w:r>
       <w:r>
-        <w:t xml:space="preserve"> muestra un listado de Profesores y tres botones. Para cada Profesor existe un botón "Modificar" y "Eliminar" y existe un botón para crear un nuevo Profesor. </w:t>
+        <w:t xml:space="preserve"> muestra un listado de Profesores y tres botones. Para cada Profes</w:t>
+      </w:r>
+      <w:r>
+        <w:t>or existe un botón "Modificar",</w:t>
+      </w:r>
+      <w:r>
+        <w:t xml:space="preserve"> "Eliminar"</w:t>
+      </w:r>
+      <w:r>
+        <w:t xml:space="preserve"> y "Ver Asignaturas de Profesor"</w:t>
+      </w:r>
+      <w:r>
+        <w:t xml:space="preserve"> y existe un botón para crear un nuevo Profesor. </w:t>
       </w:r>
     </w:p>
     <w:p>
@@ -1418,6 +1438,14 @@
       </w:r>
       <w:r>
         <w:t>Si el empleado de Secretaría Académica presiona el botón “Eliminar Profesor” continúa en el flujo alternativo 3 “Baja de Profesor”.</w:t>
+      </w:r>
+    </w:p>
+    <w:p>
+      <w:pPr>
+        <w:pStyle w:val="PSI-Normal"/>
+      </w:pPr>
+      <w:r>
+        <w:t>5. Si el empleado de Secretaría Académica presiona el botón "Ver Asignaturas de Profesor" continúa en el flujo alternativo 4 "Asignaturas de Profesor".</w:t>
       </w:r>
     </w:p>
     <w:p>
@@ -1447,12 +1475,15 @@
     <w:p>
       <w:pPr>
         <w:pStyle w:val="PSI-Normal"/>
-      </w:pPr>
-      <w:r>
-        <w:t>1. Alta de Profesor</w:t>
-      </w:r>
-      <w:r>
-        <w:t xml:space="preserve">: </w:t>
+        <w:rPr>
+          <w:u w:val="single"/>
+        </w:rPr>
+      </w:pPr>
+      <w:r>
+        <w:rPr>
+          <w:u w:val="single"/>
+        </w:rPr>
+        <w:t xml:space="preserve">1. Alta de Profesor: </w:t>
       </w:r>
     </w:p>
     <w:p>
@@ -1466,15 +1497,15 @@
     <w:p>
       <w:pPr>
         <w:pStyle w:val="PSI-Normal"/>
-      </w:pPr>
-      <w:r>
-        <w:t xml:space="preserve">2. Modificación de </w:t>
-      </w:r>
-      <w:r>
-        <w:t>Profesor</w:t>
-      </w:r>
-      <w:r>
-        <w:t xml:space="preserve">: </w:t>
+        <w:rPr>
+          <w:u w:val="single"/>
+        </w:rPr>
+      </w:pPr>
+      <w:r>
+        <w:rPr>
+          <w:u w:val="single"/>
+        </w:rPr>
+        <w:t xml:space="preserve">2. Modificación de Profesor: </w:t>
       </w:r>
     </w:p>
     <w:p>
@@ -1488,15 +1519,16 @@
     <w:p>
       <w:pPr>
         <w:pStyle w:val="PSI-Normal"/>
-      </w:pPr>
-      <w:r>
-        <w:t xml:space="preserve">3. Baja de </w:t>
-      </w:r>
-      <w:r>
-        <w:t>Profesor</w:t>
-      </w:r>
-      <w:r>
-        <w:t xml:space="preserve">: </w:t>
+        <w:rPr>
+          <w:u w:val="single"/>
+        </w:rPr>
+      </w:pPr>
+      <w:r>
+        <w:rPr>
+          <w:u w:val="single"/>
+        </w:rPr>
+        <w:lastRenderedPageBreak/>
+        <w:t xml:space="preserve">3. Baja de Profesor: </w:t>
       </w:r>
     </w:p>
     <w:p>
@@ -1505,6 +1537,40 @@
       </w:pPr>
       <w:r>
         <w:t xml:space="preserve">El sistema da de baja un Profesor exitosamente y queda a la espera de una acción. </w:t>
+      </w:r>
+    </w:p>
+    <w:p>
+      <w:pPr>
+        <w:pStyle w:val="PSI-Normal"/>
+        <w:rPr>
+          <w:u w:val="single"/>
+        </w:rPr>
+      </w:pPr>
+      <w:r>
+        <w:rPr>
+          <w:u w:val="single"/>
+        </w:rPr>
+        <w:t>4. Asignaturas de Profesor:</w:t>
+      </w:r>
+    </w:p>
+    <w:p>
+      <w:pPr>
+        <w:pStyle w:val="PSI-Normal"/>
+      </w:pPr>
+      <w:r>
+        <w:t>El sistema muestra un listado de la/s asignatura/s de la</w:t>
+      </w:r>
+      <w:r>
+        <w:t>/s</w:t>
+      </w:r>
+      <w:r>
+        <w:t xml:space="preserve"> cual</w:t>
+      </w:r>
+      <w:r>
+        <w:t>/es</w:t>
+      </w:r>
+      <w:r>
+        <w:t xml:space="preserve"> el profesor es responsable y queda a la espera de una acción.</w:t>
       </w:r>
     </w:p>
     <w:p>
@@ -1520,7 +1586,6 @@
       <w:bookmarkStart w:id="16" w:name="_Toc234686585"/>
       <w:bookmarkStart w:id="17" w:name="_Toc37845039"/>
       <w:r>
-        <w:lastRenderedPageBreak/>
         <w:t>Flujo de Eventos Alternativo</w:t>
       </w:r>
       <w:bookmarkEnd w:id="15"/>
@@ -1530,8 +1595,14 @@
     <w:p>
       <w:pPr>
         <w:pStyle w:val="PSI-Normal"/>
-      </w:pPr>
-      <w:r>
+        <w:rPr>
+          <w:u w:val="single"/>
+        </w:rPr>
+      </w:pPr>
+      <w:r>
+        <w:rPr>
+          <w:u w:val="single"/>
+        </w:rPr>
         <w:t xml:space="preserve">Flujo Alternativo 1: </w:t>
       </w:r>
     </w:p>
@@ -1547,11 +1618,9 @@
       <w:pPr>
         <w:pStyle w:val="PSI-Normal"/>
       </w:pPr>
-    </w:p>
-    <w:p>
-      <w:pPr>
-        <w:pStyle w:val="PSI-Normal"/>
-      </w:pPr>
+      <w:r>
+        <w:tab/>
+      </w:r>
       <w:r>
         <w:t>2.1.1 Se presenta al empleado de Secretaría Académica la pantalla de Alta de Profesor.</w:t>
       </w:r>
@@ -1561,6 +1630,9 @@
         <w:pStyle w:val="PSI-Normal"/>
       </w:pPr>
       <w:r>
+        <w:tab/>
+      </w:r>
+      <w:r>
         <w:t>2.1.2 El</w:t>
       </w:r>
       <w:r>
@@ -1584,6 +1656,9 @@
         <w:pStyle w:val="PSI-Normal"/>
       </w:pPr>
       <w:r>
+        <w:tab/>
+      </w:r>
+      <w:r>
         <w:t>2.1.3 El</w:t>
       </w:r>
       <w:r>
@@ -1603,6 +1678,9 @@
       <w:pPr>
         <w:pStyle w:val="PSI-Normal"/>
       </w:pPr>
+      <w:r>
+        <w:tab/>
+      </w:r>
       <w:r>
         <w:t>2.1.4 Se guardan los datos del profesor en el sistema.</w:t>
       </w:r>
@@ -1618,8 +1696,14 @@
     <w:p>
       <w:pPr>
         <w:pStyle w:val="PSI-Normal"/>
-      </w:pPr>
-      <w:r>
+        <w:rPr>
+          <w:u w:val="single"/>
+        </w:rPr>
+      </w:pPr>
+      <w:r>
+        <w:rPr>
+          <w:u w:val="single"/>
+        </w:rPr>
         <w:t xml:space="preserve">Flujo Alternativo 2: </w:t>
       </w:r>
     </w:p>
@@ -1635,11 +1719,9 @@
       <w:pPr>
         <w:pStyle w:val="PSI-Normal"/>
       </w:pPr>
-    </w:p>
-    <w:p>
-      <w:pPr>
-        <w:pStyle w:val="PSI-Normal"/>
-      </w:pPr>
+      <w:r>
+        <w:tab/>
+      </w:r>
       <w:r>
         <w:t>3.1.1 Se presenta al empleado de Secretaría Académica la pantalla con los datos del Profesor.</w:t>
       </w:r>
@@ -1649,6 +1731,9 @@
         <w:pStyle w:val="PSI-Normal"/>
       </w:pPr>
       <w:r>
+        <w:tab/>
+      </w:r>
+      <w:r>
         <w:t>3.1.2 El</w:t>
       </w:r>
       <w:r>
@@ -1672,6 +1757,9 @@
         <w:pStyle w:val="PSI-Normal"/>
       </w:pPr>
       <w:r>
+        <w:tab/>
+      </w:r>
+      <w:r>
         <w:t>3.1.3 El</w:t>
       </w:r>
       <w:r>
@@ -1691,6 +1779,9 @@
       <w:pPr>
         <w:pStyle w:val="PSI-Normal"/>
       </w:pPr>
+      <w:r>
+        <w:tab/>
+      </w:r>
       <w:r>
         <w:t>3.1.4 Se guardan los cambios del Profesor en el sistema.</w:t>
       </w:r>
@@ -1706,8 +1797,14 @@
     <w:p>
       <w:pPr>
         <w:pStyle w:val="PSI-Normal"/>
-      </w:pPr>
-      <w:r>
+        <w:rPr>
+          <w:u w:val="single"/>
+        </w:rPr>
+      </w:pPr>
+      <w:r>
+        <w:rPr>
+          <w:u w:val="single"/>
+        </w:rPr>
         <w:t xml:space="preserve">Flujo Alternativo 3: </w:t>
       </w:r>
     </w:p>
@@ -1724,6 +1821,9 @@
         <w:pStyle w:val="PSI-Normal"/>
       </w:pPr>
       <w:r>
+        <w:tab/>
+      </w:r>
+      <w:r>
         <w:t>4.1.1 Se presenta al empleado de Secretaría Académica un mensaje de confirmación.</w:t>
       </w:r>
     </w:p>
@@ -1732,6 +1832,9 @@
         <w:pStyle w:val="PSI-Normal"/>
       </w:pPr>
       <w:r>
+        <w:tab/>
+      </w:r>
+      <w:r>
         <w:t>4.1.2 El</w:t>
       </w:r>
       <w:r>
@@ -1752,35 +1855,74 @@
         <w:pStyle w:val="PSI-Normal"/>
       </w:pPr>
       <w:r>
+        <w:tab/>
+      </w:r>
+      <w:r>
         <w:t>4.1.3 El profesor se elimina del sistema.</w:t>
       </w:r>
     </w:p>
     <w:p>
       <w:pPr>
         <w:pStyle w:val="PSI-Normal"/>
-      </w:pPr>
-    </w:p>
-    <w:p>
-      <w:pPr>
-        <w:pStyle w:val="PSI-Normal"/>
-      </w:pPr>
-    </w:p>
-    <w:p>
-      <w:pPr>
-        <w:pStyle w:val="PSI-Comentario"/>
-      </w:pPr>
-    </w:p>
-    <w:p>
-      <w:pPr>
-        <w:pStyle w:val="PSI-Normal"/>
-      </w:pPr>
-    </w:p>
-    <w:p>
-      <w:pPr>
-        <w:pStyle w:val="PSI-Normal"/>
-      </w:pPr>
-      <w:r>
+        <w:rPr>
+          <w:u w:val="single"/>
+        </w:rPr>
+      </w:pPr>
+      <w:r>
+        <w:rPr>
+          <w:u w:val="single"/>
+        </w:rPr>
         <w:lastRenderedPageBreak/>
+        <w:t>Flujo Alternativo 4</w:t>
+      </w:r>
+      <w:r>
+        <w:rPr>
+          <w:u w:val="single"/>
+        </w:rPr>
+        <w:t>:</w:t>
+      </w:r>
+    </w:p>
+    <w:p>
+      <w:pPr>
+        <w:pStyle w:val="PSI-Normal"/>
+      </w:pPr>
+      <w:r>
+        <w:t xml:space="preserve">5.1 </w:t>
+      </w:r>
+      <w:r>
+        <w:t>"Asignaturas de Profesor"</w:t>
+      </w:r>
+    </w:p>
+    <w:p>
+      <w:pPr>
+        <w:pStyle w:val="PSI-Normal"/>
+      </w:pPr>
+      <w:r>
+        <w:tab/>
+        <w:t>5.1.1 Se presenta al empleado de Secretaría Académica la pantalla "Asignaturas de Profesor" con el listado de asignatura/s de la/s cual/es es responsable.</w:t>
+      </w:r>
+    </w:p>
+    <w:p>
+      <w:pPr>
+        <w:pStyle w:val="PSI-Normal"/>
+      </w:pPr>
+    </w:p>
+    <w:p>
+      <w:pPr>
+        <w:pStyle w:val="PSI-Normal"/>
+      </w:pPr>
+    </w:p>
+    <w:p>
+      <w:pPr>
+        <w:pStyle w:val="PSI-Normal"/>
+        <w:rPr>
+          <w:u w:val="single"/>
+        </w:rPr>
+      </w:pPr>
+      <w:r>
+        <w:rPr>
+          <w:u w:val="single"/>
+        </w:rPr>
         <w:t xml:space="preserve">Excepción 1: </w:t>
       </w:r>
     </w:p>
@@ -1795,8 +1937,14 @@
     <w:p>
       <w:pPr>
         <w:pStyle w:val="PSI-Normal"/>
-      </w:pPr>
-      <w:r>
+        <w:rPr>
+          <w:u w:val="single"/>
+        </w:rPr>
+      </w:pPr>
+      <w:r>
+        <w:rPr>
+          <w:u w:val="single"/>
+        </w:rPr>
         <w:t xml:space="preserve">Excepción 2: </w:t>
       </w:r>
     </w:p>
@@ -1811,8 +1959,14 @@
     <w:p>
       <w:pPr>
         <w:pStyle w:val="PSI-Normal"/>
-      </w:pPr>
-      <w:r>
+        <w:rPr>
+          <w:u w:val="single"/>
+        </w:rPr>
+      </w:pPr>
+      <w:r>
+        <w:rPr>
+          <w:u w:val="single"/>
+        </w:rPr>
         <w:t>Excepción 3:</w:t>
       </w:r>
     </w:p>
@@ -1850,6 +2004,7 @@
       <w:bookmarkStart w:id="19" w:name="_Toc234686586"/>
       <w:bookmarkStart w:id="20" w:name="_Toc37845040"/>
       <w:r>
+        <w:lastRenderedPageBreak/>
         <w:t>Diagramas Asociados</w:t>
       </w:r>
       <w:bookmarkEnd w:id="18"/>
@@ -1944,6 +2099,9 @@
         <w:pStyle w:val="PSI-Comentario"/>
         <w:jc w:val="center"/>
       </w:pPr>
+      <w:r>
+        <w:t>ACTUALIZAR DIAGRAMA</w:t>
+      </w:r>
     </w:p>
     <w:p>
       <w:pPr>
@@ -1987,6 +2145,7 @@
           <w:noProof/>
           <w:lang w:eastAsia="es-AR"/>
         </w:rPr>
+        <w:lastRenderedPageBreak/>
         <w:drawing>
           <wp:inline distT="0" distB="0" distL="0" distR="0">
             <wp:extent cx="5400040" cy="2295017"/>
@@ -2133,7 +2292,6 @@
         <w:pStyle w:val="PSI-Normal"/>
       </w:pPr>
       <w:r>
-        <w:lastRenderedPageBreak/>
         <w:t>Modificación Profesor</w:t>
       </w:r>
     </w:p>
@@ -2151,6 +2309,7 @@
           <w:noProof/>
           <w:lang w:eastAsia="es-AR"/>
         </w:rPr>
+        <w:lastRenderedPageBreak/>
         <w:drawing>
           <wp:inline distT="0" distB="0" distL="0" distR="0">
             <wp:extent cx="5400040" cy="2440207"/>
@@ -2196,6 +2355,32 @@
             </a:graphic>
           </wp:inline>
         </w:drawing>
+      </w:r>
+    </w:p>
+    <w:p>
+      <w:pPr>
+        <w:pStyle w:val="PSI-Normal"/>
+      </w:pPr>
+    </w:p>
+    <w:p>
+      <w:pPr>
+        <w:pStyle w:val="PSI-Normal"/>
+      </w:pPr>
+    </w:p>
+    <w:p>
+      <w:pPr>
+        <w:pStyle w:val="PSI-Normal"/>
+      </w:pPr>
+      <w:r>
+        <w:t>Asignaturas de Profesor</w:t>
+      </w:r>
+    </w:p>
+    <w:p>
+      <w:pPr>
+        <w:pStyle w:val="PSI-Comentario"/>
+      </w:pPr>
+      <w:r>
+        <w:t>ACA FALTARÍA AGREGAR UN DIAGRAMA DE SECUENCIA PARA EL BOTÓN "ASIGNATURAS DE PROFESOR"</w:t>
       </w:r>
     </w:p>
     <w:sectPr>
@@ -2343,7 +2528,7 @@
             <w:rFonts w:asciiTheme="majorHAnsi" w:hAnsiTheme="majorHAnsi" w:cstheme="majorHAnsi"/>
             <w:noProof/>
           </w:rPr>
-          <w:t>3</w:t>
+          <w:t>6</w:t>
         </w:r>
         <w:r>
           <w:rPr>
@@ -2380,7 +2565,7 @@
             <w:rFonts w:asciiTheme="majorHAnsi" w:hAnsiTheme="majorHAnsi" w:cstheme="majorHAnsi"/>
             <w:noProof/>
           </w:rPr>
-          <w:t>8</w:t>
+          <w:t>9</w:t>
         </w:r>
         <w:r>
           <w:rPr>
@@ -5320,7 +5505,7 @@
 </file>
 
 <file path=customXml/itemProps2.xml><?xml version="1.0" encoding="utf-8"?>
-<ds:datastoreItem xmlns:ds="http://schemas.openxmlformats.org/officeDocument/2006/customXml" ds:itemID="{95E14FC9-815A-4D80-AB87-D20ED3F95893}">
+<ds:datastoreItem xmlns:ds="http://schemas.openxmlformats.org/officeDocument/2006/customXml" ds:itemID="{B22E8138-3257-47D9-B260-0C066DDDDC78}">
   <ds:schemaRefs>
     <ds:schemaRef ds:uri="http://schemas.openxmlformats.org/officeDocument/2006/bibliography"/>
   </ds:schemaRefs>

--- a/Elaboración/Especificaciones CU/Especificacion Caso de Uso Gestionar Profesor.docx
+++ b/Elaboración/Especificaciones CU/Especificacion Caso de Uso Gestionar Profesor.docx
@@ -584,7 +584,7 @@
           <w:r>
             <w:fldChar w:fldCharType="separate"/>
           </w:r>
-          <w:hyperlink w:anchor="_Toc37845034" w:history="1">
+          <w:hyperlink w:anchor="_Toc40287244" w:history="1">
             <w:r>
               <w:rPr>
                 <w:rStyle w:val="Hipervnculo"/>
@@ -611,7 +611,7 @@
                 <w:noProof/>
                 <w:webHidden/>
               </w:rPr>
-              <w:instrText xml:space="preserve"> PAGEREF _Toc37845034 \h </w:instrText>
+              <w:instrText xml:space="preserve"> PAGEREF _Toc40287244 \h </w:instrText>
             </w:r>
             <w:r>
               <w:rPr>
@@ -655,7 +655,7 @@
               <w:lang w:val="es-AR" w:eastAsia="es-AR"/>
             </w:rPr>
           </w:pPr>
-          <w:hyperlink w:anchor="_Toc37845035" w:history="1">
+          <w:hyperlink w:anchor="_Toc40287245" w:history="1">
             <w:r>
               <w:rPr>
                 <w:rStyle w:val="Hipervnculo"/>
@@ -682,7 +682,7 @@
                 <w:noProof/>
                 <w:webHidden/>
               </w:rPr>
-              <w:instrText xml:space="preserve"> PAGEREF _Toc37845035 \h </w:instrText>
+              <w:instrText xml:space="preserve"> PAGEREF _Toc40287245 \h </w:instrText>
             </w:r>
             <w:r>
               <w:rPr>
@@ -726,7 +726,7 @@
               <w:lang w:val="es-AR" w:eastAsia="es-AR"/>
             </w:rPr>
           </w:pPr>
-          <w:hyperlink w:anchor="_Toc37845036" w:history="1">
+          <w:hyperlink w:anchor="_Toc40287246" w:history="1">
             <w:r>
               <w:rPr>
                 <w:rStyle w:val="Hipervnculo"/>
@@ -753,7 +753,7 @@
                 <w:noProof/>
                 <w:webHidden/>
               </w:rPr>
-              <w:instrText xml:space="preserve"> PAGEREF _Toc37845036 \h </w:instrText>
+              <w:instrText xml:space="preserve"> PAGEREF _Toc40287246 \h </w:instrText>
             </w:r>
             <w:r>
               <w:rPr>
@@ -797,7 +797,7 @@
               <w:lang w:val="es-AR" w:eastAsia="es-AR"/>
             </w:rPr>
           </w:pPr>
-          <w:hyperlink w:anchor="_Toc37845037" w:history="1">
+          <w:hyperlink w:anchor="_Toc40287247" w:history="1">
             <w:r>
               <w:rPr>
                 <w:rStyle w:val="Hipervnculo"/>
@@ -824,7 +824,7 @@
                 <w:noProof/>
                 <w:webHidden/>
               </w:rPr>
-              <w:instrText xml:space="preserve"> PAGEREF _Toc37845037 \h </w:instrText>
+              <w:instrText xml:space="preserve"> PAGEREF _Toc40287247 \h </w:instrText>
             </w:r>
             <w:r>
               <w:rPr>
@@ -868,7 +868,7 @@
               <w:lang w:val="es-AR" w:eastAsia="es-AR"/>
             </w:rPr>
           </w:pPr>
-          <w:hyperlink w:anchor="_Toc37845038" w:history="1">
+          <w:hyperlink w:anchor="_Toc40287248" w:history="1">
             <w:r>
               <w:rPr>
                 <w:rStyle w:val="Hipervnculo"/>
@@ -895,7 +895,7 @@
                 <w:noProof/>
                 <w:webHidden/>
               </w:rPr>
-              <w:instrText xml:space="preserve"> PAGEREF _Toc37845038 \h </w:instrText>
+              <w:instrText xml:space="preserve"> PAGEREF _Toc40287248 \h </w:instrText>
             </w:r>
             <w:r>
               <w:rPr>
@@ -939,7 +939,7 @@
               <w:lang w:val="es-AR" w:eastAsia="es-AR"/>
             </w:rPr>
           </w:pPr>
-          <w:hyperlink w:anchor="_Toc37845039" w:history="1">
+          <w:hyperlink w:anchor="_Toc40287249" w:history="1">
             <w:r>
               <w:rPr>
                 <w:rStyle w:val="Hipervnculo"/>
@@ -966,7 +966,7 @@
                 <w:noProof/>
                 <w:webHidden/>
               </w:rPr>
-              <w:instrText xml:space="preserve"> PAGEREF _Toc37845039 \h </w:instrText>
+              <w:instrText xml:space="preserve"> PAGEREF _Toc40287249 \h </w:instrText>
             </w:r>
             <w:r>
               <w:rPr>
@@ -1010,7 +1010,7 @@
               <w:lang w:val="es-AR" w:eastAsia="es-AR"/>
             </w:rPr>
           </w:pPr>
-          <w:hyperlink w:anchor="_Toc37845040" w:history="1">
+          <w:hyperlink w:anchor="_Toc40287250" w:history="1">
             <w:r>
               <w:rPr>
                 <w:rStyle w:val="Hipervnculo"/>
@@ -1037,7 +1037,7 @@
                 <w:noProof/>
                 <w:webHidden/>
               </w:rPr>
-              <w:instrText xml:space="preserve"> PAGEREF _Toc37845040 \h </w:instrText>
+              <w:instrText xml:space="preserve"> PAGEREF _Toc40287250 \h </w:instrText>
             </w:r>
             <w:r>
               <w:rPr>
@@ -1081,7 +1081,7 @@
               <w:lang w:val="es-AR" w:eastAsia="es-AR"/>
             </w:rPr>
           </w:pPr>
-          <w:hyperlink w:anchor="_Toc37845041" w:history="1">
+          <w:hyperlink w:anchor="_Toc40287251" w:history="1">
             <w:r>
               <w:rPr>
                 <w:rStyle w:val="Hipervnculo"/>
@@ -1108,7 +1108,7 @@
                 <w:noProof/>
                 <w:webHidden/>
               </w:rPr>
-              <w:instrText xml:space="preserve"> PAGEREF _Toc37845041 \h </w:instrText>
+              <w:instrText xml:space="preserve"> PAGEREF _Toc40287251 \h </w:instrText>
             </w:r>
             <w:r>
               <w:rPr>
@@ -1152,7 +1152,7 @@
               <w:lang w:val="es-AR" w:eastAsia="es-AR"/>
             </w:rPr>
           </w:pPr>
-          <w:hyperlink w:anchor="_Toc37845042" w:history="1">
+          <w:hyperlink w:anchor="_Toc40287252" w:history="1">
             <w:r>
               <w:rPr>
                 <w:rStyle w:val="Hipervnculo"/>
@@ -1179,7 +1179,7 @@
                 <w:noProof/>
                 <w:webHidden/>
               </w:rPr>
-              <w:instrText xml:space="preserve"> PAGEREF _Toc37845042 \h </w:instrText>
+              <w:instrText xml:space="preserve"> PAGEREF _Toc40287252 \h </w:instrText>
             </w:r>
             <w:r>
               <w:rPr>
@@ -1259,7 +1259,7 @@
       </w:pPr>
       <w:bookmarkStart w:id="0" w:name="_Toc228206475"/>
       <w:bookmarkStart w:id="1" w:name="_Toc234686580"/>
-      <w:bookmarkStart w:id="2" w:name="_Toc37845034"/>
+      <w:bookmarkStart w:id="2" w:name="_Toc40287244"/>
       <w:r>
         <w:t>Descripción</w:t>
       </w:r>
@@ -1303,7 +1303,7 @@
       </w:pPr>
       <w:bookmarkStart w:id="3" w:name="_Toc228206476"/>
       <w:bookmarkStart w:id="4" w:name="_Toc234686581"/>
-      <w:bookmarkStart w:id="5" w:name="_Toc37845035"/>
+      <w:bookmarkStart w:id="5" w:name="_Toc40287245"/>
       <w:r>
         <w:t>Actores del CU</w:t>
       </w:r>
@@ -1325,7 +1325,7 @@
       </w:pPr>
       <w:bookmarkStart w:id="6" w:name="_Toc228206477"/>
       <w:bookmarkStart w:id="7" w:name="_Toc234686582"/>
-      <w:bookmarkStart w:id="8" w:name="_Toc37845036"/>
+      <w:bookmarkStart w:id="8" w:name="_Toc40287246"/>
       <w:r>
         <w:t>Precondiciones</w:t>
       </w:r>
@@ -1355,7 +1355,7 @@
       </w:pPr>
       <w:bookmarkStart w:id="9" w:name="_Toc228206478"/>
       <w:bookmarkStart w:id="10" w:name="_Toc234686583"/>
-      <w:bookmarkStart w:id="11" w:name="_Toc37845037"/>
+      <w:bookmarkStart w:id="11" w:name="_Toc40287247"/>
       <w:r>
         <w:t>Flujo de Eventos Normal</w:t>
       </w:r>
@@ -1459,7 +1459,7 @@
       </w:pPr>
       <w:bookmarkStart w:id="12" w:name="_Toc228206479"/>
       <w:bookmarkStart w:id="13" w:name="_Toc234686584"/>
-      <w:bookmarkStart w:id="14" w:name="_Toc37845038"/>
+      <w:bookmarkStart w:id="14" w:name="_Toc40287248"/>
       <w:proofErr w:type="spellStart"/>
       <w:r>
         <w:t>Poscondiciones</w:t>
@@ -1584,7 +1584,7 @@
       </w:pPr>
       <w:bookmarkStart w:id="15" w:name="_Toc228206480"/>
       <w:bookmarkStart w:id="16" w:name="_Toc234686585"/>
-      <w:bookmarkStart w:id="17" w:name="_Toc37845039"/>
+      <w:bookmarkStart w:id="17" w:name="_Toc40287249"/>
       <w:r>
         <w:t>Flujo de Eventos Alternativo</w:t>
       </w:r>
@@ -1987,11 +1987,6 @@
       <w:pPr>
         <w:pStyle w:val="PSI-Comentario"/>
       </w:pPr>
-    </w:p>
-    <w:p>
-      <w:pPr>
-        <w:pStyle w:val="PSI-Comentario"/>
-      </w:pPr>
       <w:r>
         <w:br/>
       </w:r>
@@ -2002,9 +1997,8 @@
       </w:pPr>
       <w:bookmarkStart w:id="18" w:name="_Toc228206481"/>
       <w:bookmarkStart w:id="19" w:name="_Toc234686586"/>
-      <w:bookmarkStart w:id="20" w:name="_Toc37845040"/>
-      <w:r>
-        <w:lastRenderedPageBreak/>
+      <w:bookmarkStart w:id="20" w:name="_Toc40287250"/>
+      <w:r>
         <w:t>Diagramas Asociados</w:t>
       </w:r>
       <w:bookmarkEnd w:id="18"/>
@@ -2025,7 +2019,7 @@
       <w:pPr>
         <w:pStyle w:val="PSI-Ttulo2"/>
       </w:pPr>
-      <w:bookmarkStart w:id="21" w:name="_Toc37845041"/>
+      <w:bookmarkStart w:id="21" w:name="_Toc40287251"/>
       <w:r>
         <w:t>Diagrama de Casos de Uso</w:t>
       </w:r>
@@ -2043,9 +2037,9 @@
         </w:rPr>
         <w:drawing>
           <wp:inline distT="0" distB="0" distL="0" distR="0">
-            <wp:extent cx="5400040" cy="2884738"/>
+            <wp:extent cx="5400040" cy="2483477"/>
             <wp:effectExtent l="19050" t="0" r="0" b="0"/>
-            <wp:docPr id="8" name="Imagen 1" descr="C:\xampp\htdocs\vaspa\Elaboración\Diagramas de CU individuales\Diagrama de Casos de Uso - Gestionar Profesor.jpg"/>
+            <wp:docPr id="2" name="Imagen 1" descr="C:\xampp\htdocs\vaspa\Elaboración\Diagramas de CU individuales\Diagrama de Casos de Uso - Gestionar Profesor.jpg"/>
             <wp:cNvGraphicFramePr>
               <a:graphicFrameLocks xmlns:a="http://schemas.openxmlformats.org/drawingml/2006/main" noChangeAspect="1"/>
             </wp:cNvGraphicFramePr>
@@ -2068,7 +2062,7 @@
                   <pic:spPr bwMode="auto">
                     <a:xfrm>
                       <a:off x="0" y="0"/>
-                      <a:ext cx="5400040" cy="2884738"/>
+                      <a:ext cx="5400040" cy="2483477"/>
                     </a:xfrm>
                     <a:prstGeom prst="rect">
                       <a:avLst/>
@@ -2090,30 +2084,11 @@
     </w:p>
     <w:p>
       <w:pPr>
-        <w:pStyle w:val="PSI-Comentario"/>
-        <w:jc w:val="center"/>
-      </w:pPr>
-    </w:p>
-    <w:p>
-      <w:pPr>
-        <w:pStyle w:val="PSI-Comentario"/>
-        <w:jc w:val="center"/>
-      </w:pPr>
-      <w:r>
-        <w:t>ACTUALIZAR DIAGRAMA</w:t>
-      </w:r>
-    </w:p>
-    <w:p>
-      <w:pPr>
         <w:pStyle w:val="PSI-Ttulo2"/>
       </w:pPr>
-    </w:p>
-    <w:p>
-      <w:pPr>
-        <w:pStyle w:val="PSI-Ttulo2"/>
-      </w:pPr>
-      <w:bookmarkStart w:id="22" w:name="_Toc37845042"/>
-      <w:r>
+      <w:bookmarkStart w:id="22" w:name="_Toc40287252"/>
+      <w:r>
+        <w:lastRenderedPageBreak/>
         <w:t>Diagrama de Secuencia</w:t>
       </w:r>
       <w:bookmarkEnd w:id="22"/>
@@ -2145,7 +2120,6 @@
           <w:noProof/>
           <w:lang w:eastAsia="es-AR"/>
         </w:rPr>
-        <w:lastRenderedPageBreak/>
         <w:drawing>
           <wp:inline distT="0" distB="0" distL="0" distR="0">
             <wp:extent cx="5400040" cy="2295017"/>
@@ -2291,7 +2265,13 @@
       <w:pPr>
         <w:pStyle w:val="PSI-Normal"/>
       </w:pPr>
-      <w:r>
+    </w:p>
+    <w:p>
+      <w:pPr>
+        <w:pStyle w:val="PSI-Normal"/>
+      </w:pPr>
+      <w:r>
+        <w:lastRenderedPageBreak/>
         <w:t>Modificación Profesor</w:t>
       </w:r>
     </w:p>
@@ -2309,7 +2289,6 @@
           <w:noProof/>
           <w:lang w:eastAsia="es-AR"/>
         </w:rPr>
-        <w:lastRenderedPageBreak/>
         <w:drawing>
           <wp:inline distT="0" distB="0" distL="0" distR="0">
             <wp:extent cx="5400040" cy="2440207"/>
@@ -2371,21 +2350,79 @@
       <w:pPr>
         <w:pStyle w:val="PSI-Normal"/>
       </w:pPr>
+    </w:p>
+    <w:p>
+      <w:pPr>
+        <w:pStyle w:val="PSI-Normal"/>
+      </w:pPr>
       <w:r>
         <w:t>Asignaturas de Profesor</w:t>
       </w:r>
     </w:p>
     <w:p>
       <w:pPr>
+        <w:pStyle w:val="PSI-Normal"/>
+      </w:pPr>
+    </w:p>
+    <w:p>
+      <w:pPr>
         <w:pStyle w:val="PSI-Comentario"/>
       </w:pPr>
       <w:r>
-        <w:t>ACA FALTARÍA AGREGAR UN DIAGRAMA DE SECUENCIA PARA EL BOTÓN "ASIGNATURAS DE PROFESOR"</w:t>
+        <w:rPr>
+          <w:noProof/>
+          <w:lang w:eastAsia="es-AR"/>
+        </w:rPr>
+        <w:drawing>
+          <wp:inline distT="0" distB="0" distL="0" distR="0">
+            <wp:extent cx="5400040" cy="2811060"/>
+            <wp:effectExtent l="19050" t="0" r="0" b="0"/>
+            <wp:docPr id="10" name="Imagen 2" descr="C:\xampp\htdocs\vaspa\Elaboración\Diagramas de Secuencia\CU_Gestionar Profesor\DiagramaSecuencia_AsignaturasProfesor.jpg"/>
+            <wp:cNvGraphicFramePr>
+              <a:graphicFrameLocks xmlns:a="http://schemas.openxmlformats.org/drawingml/2006/main" noChangeAspect="1"/>
+            </wp:cNvGraphicFramePr>
+            <a:graphic xmlns:a="http://schemas.openxmlformats.org/drawingml/2006/main">
+              <a:graphicData uri="http://schemas.openxmlformats.org/drawingml/2006/picture">
+                <pic:pic xmlns:pic="http://schemas.openxmlformats.org/drawingml/2006/picture">
+                  <pic:nvPicPr>
+                    <pic:cNvPr id="0" name="Picture 2" descr="C:\xampp\htdocs\vaspa\Elaboración\Diagramas de Secuencia\CU_Gestionar Profesor\DiagramaSecuencia_AsignaturasProfesor.jpg"/>
+                    <pic:cNvPicPr>
+                      <a:picLocks noChangeAspect="1" noChangeArrowheads="1"/>
+                    </pic:cNvPicPr>
+                  </pic:nvPicPr>
+                  <pic:blipFill>
+                    <a:blip r:embed="rId15" cstate="print"/>
+                    <a:srcRect/>
+                    <a:stretch>
+                      <a:fillRect/>
+                    </a:stretch>
+                  </pic:blipFill>
+                  <pic:spPr bwMode="auto">
+                    <a:xfrm>
+                      <a:off x="0" y="0"/>
+                      <a:ext cx="5400040" cy="2811060"/>
+                    </a:xfrm>
+                    <a:prstGeom prst="rect">
+                      <a:avLst/>
+                    </a:prstGeom>
+                    <a:noFill/>
+                    <a:ln w="9525">
+                      <a:noFill/>
+                      <a:miter lim="800000"/>
+                      <a:headEnd/>
+                      <a:tailEnd/>
+                    </a:ln>
+                  </pic:spPr>
+                </pic:pic>
+              </a:graphicData>
+            </a:graphic>
+          </wp:inline>
+        </w:drawing>
       </w:r>
     </w:p>
     <w:sectPr>
-      <w:headerReference w:type="default" r:id="rId15"/>
-      <w:footerReference w:type="default" r:id="rId16"/>
+      <w:headerReference w:type="default" r:id="rId16"/>
+      <w:footerReference w:type="default" r:id="rId17"/>
       <w:pgSz w:w="11906" w:h="16838"/>
       <w:pgMar w:top="1535" w:right="1701" w:bottom="1417" w:left="1701" w:header="567" w:footer="572" w:gutter="0"/>
       <w:cols w:space="708"/>
@@ -2528,7 +2565,7 @@
             <w:rFonts w:asciiTheme="majorHAnsi" w:hAnsiTheme="majorHAnsi" w:cstheme="majorHAnsi"/>
             <w:noProof/>
           </w:rPr>
-          <w:t>6</w:t>
+          <w:t>3</w:t>
         </w:r>
         <w:r>
           <w:rPr>
@@ -2565,7 +2602,7 @@
             <w:rFonts w:asciiTheme="majorHAnsi" w:hAnsiTheme="majorHAnsi" w:cstheme="majorHAnsi"/>
             <w:noProof/>
           </w:rPr>
-          <w:t>9</w:t>
+          <w:t>8</w:t>
         </w:r>
         <w:r>
           <w:rPr>
@@ -5505,7 +5542,7 @@
 </file>
 
 <file path=customXml/itemProps2.xml><?xml version="1.0" encoding="utf-8"?>
-<ds:datastoreItem xmlns:ds="http://schemas.openxmlformats.org/officeDocument/2006/customXml" ds:itemID="{B22E8138-3257-47D9-B260-0C066DDDDC78}">
+<ds:datastoreItem xmlns:ds="http://schemas.openxmlformats.org/officeDocument/2006/customXml" ds:itemID="{B894E878-3680-43A7-9EB9-338C3F419392}">
   <ds:schemaRefs>
     <ds:schemaRef ds:uri="http://schemas.openxmlformats.org/officeDocument/2006/bibliography"/>
   </ds:schemaRefs>

--- a/Elaboración/Especificaciones CU/Especificacion Caso de Uso Gestionar Profesor.docx
+++ b/Elaboración/Especificaciones CU/Especificacion Caso de Uso Gestionar Profesor.docx
@@ -584,7 +584,7 @@
           <w:r>
             <w:fldChar w:fldCharType="separate"/>
           </w:r>
-          <w:hyperlink w:anchor="_Toc40287244" w:history="1">
+          <w:hyperlink w:anchor="_Toc40645768" w:history="1">
             <w:r>
               <w:rPr>
                 <w:rStyle w:val="Hipervnculo"/>
@@ -611,7 +611,7 @@
                 <w:noProof/>
                 <w:webHidden/>
               </w:rPr>
-              <w:instrText xml:space="preserve"> PAGEREF _Toc40287244 \h </w:instrText>
+              <w:instrText xml:space="preserve"> PAGEREF _Toc40645768 \h </w:instrText>
             </w:r>
             <w:r>
               <w:rPr>
@@ -655,7 +655,7 @@
               <w:lang w:val="es-AR" w:eastAsia="es-AR"/>
             </w:rPr>
           </w:pPr>
-          <w:hyperlink w:anchor="_Toc40287245" w:history="1">
+          <w:hyperlink w:anchor="_Toc40645769" w:history="1">
             <w:r>
               <w:rPr>
                 <w:rStyle w:val="Hipervnculo"/>
@@ -682,7 +682,7 @@
                 <w:noProof/>
                 <w:webHidden/>
               </w:rPr>
-              <w:instrText xml:space="preserve"> PAGEREF _Toc40287245 \h </w:instrText>
+              <w:instrText xml:space="preserve"> PAGEREF _Toc40645769 \h </w:instrText>
             </w:r>
             <w:r>
               <w:rPr>
@@ -726,7 +726,7 @@
               <w:lang w:val="es-AR" w:eastAsia="es-AR"/>
             </w:rPr>
           </w:pPr>
-          <w:hyperlink w:anchor="_Toc40287246" w:history="1">
+          <w:hyperlink w:anchor="_Toc40645770" w:history="1">
             <w:r>
               <w:rPr>
                 <w:rStyle w:val="Hipervnculo"/>
@@ -753,7 +753,7 @@
                 <w:noProof/>
                 <w:webHidden/>
               </w:rPr>
-              <w:instrText xml:space="preserve"> PAGEREF _Toc40287246 \h </w:instrText>
+              <w:instrText xml:space="preserve"> PAGEREF _Toc40645770 \h </w:instrText>
             </w:r>
             <w:r>
               <w:rPr>
@@ -797,7 +797,7 @@
               <w:lang w:val="es-AR" w:eastAsia="es-AR"/>
             </w:rPr>
           </w:pPr>
-          <w:hyperlink w:anchor="_Toc40287247" w:history="1">
+          <w:hyperlink w:anchor="_Toc40645771" w:history="1">
             <w:r>
               <w:rPr>
                 <w:rStyle w:val="Hipervnculo"/>
@@ -824,7 +824,7 @@
                 <w:noProof/>
                 <w:webHidden/>
               </w:rPr>
-              <w:instrText xml:space="preserve"> PAGEREF _Toc40287247 \h </w:instrText>
+              <w:instrText xml:space="preserve"> PAGEREF _Toc40645771 \h </w:instrText>
             </w:r>
             <w:r>
               <w:rPr>
@@ -868,7 +868,7 @@
               <w:lang w:val="es-AR" w:eastAsia="es-AR"/>
             </w:rPr>
           </w:pPr>
-          <w:hyperlink w:anchor="_Toc40287248" w:history="1">
+          <w:hyperlink w:anchor="_Toc40645772" w:history="1">
             <w:r>
               <w:rPr>
                 <w:rStyle w:val="Hipervnculo"/>
@@ -895,7 +895,7 @@
                 <w:noProof/>
                 <w:webHidden/>
               </w:rPr>
-              <w:instrText xml:space="preserve"> PAGEREF _Toc40287248 \h </w:instrText>
+              <w:instrText xml:space="preserve"> PAGEREF _Toc40645772 \h </w:instrText>
             </w:r>
             <w:r>
               <w:rPr>
@@ -939,7 +939,7 @@
               <w:lang w:val="es-AR" w:eastAsia="es-AR"/>
             </w:rPr>
           </w:pPr>
-          <w:hyperlink w:anchor="_Toc40287249" w:history="1">
+          <w:hyperlink w:anchor="_Toc40645773" w:history="1">
             <w:r>
               <w:rPr>
                 <w:rStyle w:val="Hipervnculo"/>
@@ -966,7 +966,7 @@
                 <w:noProof/>
                 <w:webHidden/>
               </w:rPr>
-              <w:instrText xml:space="preserve"> PAGEREF _Toc40287249 \h </w:instrText>
+              <w:instrText xml:space="preserve"> PAGEREF _Toc40645773 \h </w:instrText>
             </w:r>
             <w:r>
               <w:rPr>
@@ -1010,7 +1010,7 @@
               <w:lang w:val="es-AR" w:eastAsia="es-AR"/>
             </w:rPr>
           </w:pPr>
-          <w:hyperlink w:anchor="_Toc40287250" w:history="1">
+          <w:hyperlink w:anchor="_Toc40645774" w:history="1">
             <w:r>
               <w:rPr>
                 <w:rStyle w:val="Hipervnculo"/>
@@ -1037,7 +1037,7 @@
                 <w:noProof/>
                 <w:webHidden/>
               </w:rPr>
-              <w:instrText xml:space="preserve"> PAGEREF _Toc40287250 \h </w:instrText>
+              <w:instrText xml:space="preserve"> PAGEREF _Toc40645774 \h </w:instrText>
             </w:r>
             <w:r>
               <w:rPr>
@@ -1057,7 +1057,7 @@
                 <w:noProof/>
                 <w:webHidden/>
               </w:rPr>
-              <w:t>6</w:t>
+              <w:t>7</w:t>
             </w:r>
             <w:r>
               <w:rPr>
@@ -1081,7 +1081,7 @@
               <w:lang w:val="es-AR" w:eastAsia="es-AR"/>
             </w:rPr>
           </w:pPr>
-          <w:hyperlink w:anchor="_Toc40287251" w:history="1">
+          <w:hyperlink w:anchor="_Toc40645775" w:history="1">
             <w:r>
               <w:rPr>
                 <w:rStyle w:val="Hipervnculo"/>
@@ -1108,7 +1108,7 @@
                 <w:noProof/>
                 <w:webHidden/>
               </w:rPr>
-              <w:instrText xml:space="preserve"> PAGEREF _Toc40287251 \h </w:instrText>
+              <w:instrText xml:space="preserve"> PAGEREF _Toc40645775 \h </w:instrText>
             </w:r>
             <w:r>
               <w:rPr>
@@ -1128,7 +1128,7 @@
                 <w:noProof/>
                 <w:webHidden/>
               </w:rPr>
-              <w:t>6</w:t>
+              <w:t>7</w:t>
             </w:r>
             <w:r>
               <w:rPr>
@@ -1152,7 +1152,7 @@
               <w:lang w:val="es-AR" w:eastAsia="es-AR"/>
             </w:rPr>
           </w:pPr>
-          <w:hyperlink w:anchor="_Toc40287252" w:history="1">
+          <w:hyperlink w:anchor="_Toc40645776" w:history="1">
             <w:r>
               <w:rPr>
                 <w:rStyle w:val="Hipervnculo"/>
@@ -1179,7 +1179,7 @@
                 <w:noProof/>
                 <w:webHidden/>
               </w:rPr>
-              <w:instrText xml:space="preserve"> PAGEREF _Toc40287252 \h </w:instrText>
+              <w:instrText xml:space="preserve"> PAGEREF _Toc40645776 \h </w:instrText>
             </w:r>
             <w:r>
               <w:rPr>
@@ -1259,7 +1259,7 @@
       </w:pPr>
       <w:bookmarkStart w:id="0" w:name="_Toc228206475"/>
       <w:bookmarkStart w:id="1" w:name="_Toc234686580"/>
-      <w:bookmarkStart w:id="2" w:name="_Toc40287244"/>
+      <w:bookmarkStart w:id="2" w:name="_Toc40645768"/>
       <w:r>
         <w:t>Descripción</w:t>
       </w:r>
@@ -1303,7 +1303,7 @@
       </w:pPr>
       <w:bookmarkStart w:id="3" w:name="_Toc228206476"/>
       <w:bookmarkStart w:id="4" w:name="_Toc234686581"/>
-      <w:bookmarkStart w:id="5" w:name="_Toc40287245"/>
+      <w:bookmarkStart w:id="5" w:name="_Toc40645769"/>
       <w:r>
         <w:t>Actores del CU</w:t>
       </w:r>
@@ -1325,7 +1325,7 @@
       </w:pPr>
       <w:bookmarkStart w:id="6" w:name="_Toc228206477"/>
       <w:bookmarkStart w:id="7" w:name="_Toc234686582"/>
-      <w:bookmarkStart w:id="8" w:name="_Toc40287246"/>
+      <w:bookmarkStart w:id="8" w:name="_Toc40645770"/>
       <w:r>
         <w:t>Precondiciones</w:t>
       </w:r>
@@ -1355,7 +1355,7 @@
       </w:pPr>
       <w:bookmarkStart w:id="9" w:name="_Toc228206478"/>
       <w:bookmarkStart w:id="10" w:name="_Toc234686583"/>
-      <w:bookmarkStart w:id="11" w:name="_Toc40287247"/>
+      <w:bookmarkStart w:id="11" w:name="_Toc40645771"/>
       <w:r>
         <w:t>Flujo de Eventos Normal</w:t>
       </w:r>
@@ -1459,7 +1459,7 @@
       </w:pPr>
       <w:bookmarkStart w:id="12" w:name="_Toc228206479"/>
       <w:bookmarkStart w:id="13" w:name="_Toc234686584"/>
-      <w:bookmarkStart w:id="14" w:name="_Toc40287248"/>
+      <w:bookmarkStart w:id="14" w:name="_Toc40645772"/>
       <w:proofErr w:type="spellStart"/>
       <w:r>
         <w:t>Poscondiciones</w:t>
@@ -1584,13 +1584,23 @@
       </w:pPr>
       <w:bookmarkStart w:id="15" w:name="_Toc228206480"/>
       <w:bookmarkStart w:id="16" w:name="_Toc234686585"/>
-      <w:bookmarkStart w:id="17" w:name="_Toc40287249"/>
+    </w:p>
+    <w:p>
+      <w:pPr>
+        <w:pStyle w:val="PSI-Ttulo1"/>
+      </w:pPr>
+      <w:bookmarkStart w:id="17" w:name="_Toc40645773"/>
       <w:r>
         <w:t>Flujo de Eventos Alternativo</w:t>
       </w:r>
       <w:bookmarkEnd w:id="15"/>
       <w:bookmarkEnd w:id="16"/>
       <w:bookmarkEnd w:id="17"/>
+    </w:p>
+    <w:p>
+      <w:pPr>
+        <w:pStyle w:val="PSI-Ttulo1"/>
+      </w:pPr>
     </w:p>
     <w:p>
       <w:pPr>
@@ -1645,7 +1655,16 @@
         <w:t xml:space="preserve"> (Apellido, Nombre,</w:t>
       </w:r>
       <w:r>
-        <w:t xml:space="preserve"> Email y Departamento)</w:t>
+        <w:t xml:space="preserve"> Email, </w:t>
+      </w:r>
+      <w:r>
+        <w:t>Departamento</w:t>
+      </w:r>
+      <w:r>
+        <w:t xml:space="preserve"> y si es Responsable de Asignatura</w:t>
+      </w:r>
+      <w:r>
+        <w:t>)</w:t>
       </w:r>
       <w:r>
         <w:t>.</w:t>
@@ -1683,6 +1702,24 @@
       </w:r>
       <w:r>
         <w:t>2.1.4 Se guardan los datos del profesor en el sistema.</w:t>
+      </w:r>
+    </w:p>
+    <w:p>
+      <w:pPr>
+        <w:pStyle w:val="PSI-Normal"/>
+      </w:pPr>
+      <w:r>
+        <w:tab/>
+      </w:r>
+      <w:r>
+        <w:tab/>
+        <w:t xml:space="preserve">2.1.4.1 Si el profesor es Responsable de Asignatura, también se da de alta un Usuario del Sistema (Ver </w:t>
+      </w:r>
+      <w:r>
+        <w:t>Especificación del Caso de Uso</w:t>
+      </w:r>
+      <w:r>
+        <w:t xml:space="preserve"> Gestionar Usuario).</w:t>
       </w:r>
     </w:p>
     <w:p>
@@ -1743,13 +1780,16 @@
         <w:t xml:space="preserve"> Académica modifica los campos del formulario</w:t>
       </w:r>
       <w:r>
-        <w:t xml:space="preserve"> (Apellido, Nombre,</w:t>
-      </w:r>
-      <w:r>
-        <w:t xml:space="preserve"> Email y Departamento)</w:t>
-      </w:r>
-      <w:r>
-        <w:t>.</w:t>
+        <w:t xml:space="preserve"> </w:t>
+      </w:r>
+      <w:r>
+        <w:t>(Apellido, Nombre, Email</w:t>
+      </w:r>
+      <w:r>
+        <w:t xml:space="preserve"> y</w:t>
+      </w:r>
+      <w:r>
+        <w:t xml:space="preserve"> Departamento).</w:t>
       </w:r>
     </w:p>
     <w:p>
@@ -1784,6 +1824,18 @@
       </w:r>
       <w:r>
         <w:t>3.1.4 Se guardan los cambios del Profesor en el sistema.</w:t>
+      </w:r>
+    </w:p>
+    <w:p>
+      <w:pPr>
+        <w:pStyle w:val="PSI-Normal"/>
+      </w:pPr>
+      <w:r>
+        <w:tab/>
+      </w:r>
+      <w:r>
+        <w:tab/>
+        <w:t>3.1.4.1 Si el profesor es Responsable de Asignatura, también se modifican los datos de un Usuario del Sistema (Ver Especificación del Caso de Uso Gestionar Usuario).</w:t>
       </w:r>
     </w:p>
     <w:p>
@@ -1805,6 +1857,7 @@
         <w:rPr>
           <w:u w:val="single"/>
         </w:rPr>
+        <w:lastRenderedPageBreak/>
         <w:t xml:space="preserve">Flujo Alternativo 3: </w:t>
       </w:r>
     </w:p>
@@ -1860,6 +1913,23 @@
       <w:r>
         <w:t>4.1.3 El profesor se elimina del sistema.</w:t>
       </w:r>
+    </w:p>
+    <w:p>
+      <w:pPr>
+        <w:pStyle w:val="PSI-Normal"/>
+      </w:pPr>
+      <w:r>
+        <w:tab/>
+      </w:r>
+      <w:r>
+        <w:tab/>
+        <w:t>4.1.3.1 Si el profesor es Responsable de Asignatura, también se elimina un Usuario del Sistema (Ver Especificación del Caso de Uso Gestionar Usuario).</w:t>
+      </w:r>
+    </w:p>
+    <w:p>
+      <w:pPr>
+        <w:pStyle w:val="PSI-Normal"/>
+      </w:pPr>
     </w:p>
     <w:p>
       <w:pPr>
@@ -1872,7 +1942,6 @@
         <w:rPr>
           <w:u w:val="single"/>
         </w:rPr>
-        <w:lastRenderedPageBreak/>
         <w:t>Flujo Alternativo 4</w:t>
       </w:r>
       <w:r>
@@ -1997,8 +2066,9 @@
       </w:pPr>
       <w:bookmarkStart w:id="18" w:name="_Toc228206481"/>
       <w:bookmarkStart w:id="19" w:name="_Toc234686586"/>
-      <w:bookmarkStart w:id="20" w:name="_Toc40287250"/>
-      <w:r>
+      <w:bookmarkStart w:id="20" w:name="_Toc40645774"/>
+      <w:r>
+        <w:lastRenderedPageBreak/>
         <w:t>Diagramas Asociados</w:t>
       </w:r>
       <w:bookmarkEnd w:id="18"/>
@@ -2019,7 +2089,7 @@
       <w:pPr>
         <w:pStyle w:val="PSI-Ttulo2"/>
       </w:pPr>
-      <w:bookmarkStart w:id="21" w:name="_Toc40287251"/>
+      <w:bookmarkStart w:id="21" w:name="_Toc40645775"/>
       <w:r>
         <w:t>Diagrama de Casos de Uso</w:t>
       </w:r>
@@ -2086,9 +2156,18 @@
       <w:pPr>
         <w:pStyle w:val="PSI-Ttulo2"/>
       </w:pPr>
-      <w:bookmarkStart w:id="22" w:name="_Toc40287252"/>
-      <w:r>
-        <w:lastRenderedPageBreak/>
+    </w:p>
+    <w:p>
+      <w:pPr>
+        <w:pStyle w:val="PSI-Ttulo2"/>
+      </w:pPr>
+    </w:p>
+    <w:p>
+      <w:pPr>
+        <w:pStyle w:val="PSI-Ttulo2"/>
+      </w:pPr>
+      <w:bookmarkStart w:id="22" w:name="_Toc40645776"/>
+      <w:r>
         <w:t>Diagrama de Secuencia</w:t>
       </w:r>
       <w:bookmarkEnd w:id="22"/>
@@ -2176,12 +2255,8 @@
       <w:pPr>
         <w:pStyle w:val="PSI-Normal"/>
       </w:pPr>
-    </w:p>
-    <w:p>
-      <w:pPr>
-        <w:pStyle w:val="PSI-Normal"/>
-      </w:pPr>
-      <w:r>
+      <w:r>
+        <w:lastRenderedPageBreak/>
         <w:t>Baja Profesor</w:t>
       </w:r>
     </w:p>
@@ -2271,7 +2346,6 @@
         <w:pStyle w:val="PSI-Normal"/>
       </w:pPr>
       <w:r>
-        <w:lastRenderedPageBreak/>
         <w:t>Modificación Profesor</w:t>
       </w:r>
     </w:p>
@@ -2355,7 +2429,13 @@
       <w:pPr>
         <w:pStyle w:val="PSI-Normal"/>
       </w:pPr>
-      <w:r>
+    </w:p>
+    <w:p>
+      <w:pPr>
+        <w:pStyle w:val="PSI-Normal"/>
+      </w:pPr>
+      <w:r>
+        <w:lastRenderedPageBreak/>
         <w:t>Asignaturas de Profesor</w:t>
       </w:r>
     </w:p>
@@ -2602,7 +2682,7 @@
             <w:rFonts w:asciiTheme="majorHAnsi" w:hAnsiTheme="majorHAnsi" w:cstheme="majorHAnsi"/>
             <w:noProof/>
           </w:rPr>
-          <w:t>8</w:t>
+          <w:t>9</w:t>
         </w:r>
         <w:r>
           <w:rPr>
@@ -5542,7 +5622,7 @@
 </file>
 
 <file path=customXml/itemProps2.xml><?xml version="1.0" encoding="utf-8"?>
-<ds:datastoreItem xmlns:ds="http://schemas.openxmlformats.org/officeDocument/2006/customXml" ds:itemID="{B894E878-3680-43A7-9EB9-338C3F419392}">
+<ds:datastoreItem xmlns:ds="http://schemas.openxmlformats.org/officeDocument/2006/customXml" ds:itemID="{C50DFE47-CC2A-4994-99DF-7CD98FFEA871}">
   <ds:schemaRefs>
     <ds:schemaRef ds:uri="http://schemas.openxmlformats.org/officeDocument/2006/bibliography"/>
   </ds:schemaRefs>
